--- a/Documents/FunctionalRequirements.docx
+++ b/Documents/FunctionalRequirements.docx
@@ -1813,11 +1813,17 @@
       </w:pPr>
       <w:proofErr w:type="spellStart"/>
       <w:r>
-        <w:t>WebCamCapturer</w:t>
+        <w:t>Stream</w:t>
+      </w:r>
+      <w:r>
+        <w:t>Capturer</w:t>
       </w:r>
       <w:proofErr w:type="spellEnd"/>
       <w:r>
-        <w:t>: Connects to the camera connected to the computer and returns the frames from that camera, otherwise returns null</w:t>
+        <w:t xml:space="preserve">: Connects to the camera </w:t>
+      </w:r>
+      <w:r>
+        <w:t>directly using a connection string to specify which camera to connect to.</w:t>
       </w:r>
     </w:p>
     <w:p>
@@ -1830,11 +1836,17 @@
       </w:pPr>
       <w:proofErr w:type="spellStart"/>
       <w:r>
-        <w:t>RSTPCapturer</w:t>
+        <w:t>Directory</w:t>
+      </w:r>
+      <w:r>
+        <w:t>Capturer</w:t>
       </w:r>
       <w:proofErr w:type="spellEnd"/>
       <w:r>
-        <w:t>: Accepts an IP address which it connects to if possible, otherwise it will throw an exception. Once connected it will return frames from the connected camera, otherwise returns null.</w:t>
+        <w:t xml:space="preserve">: </w:t>
+      </w:r>
+      <w:r>
+        <w:t>Gets images stored in a directory.</w:t>
       </w:r>
     </w:p>
     <w:p>
@@ -2017,9 +2029,23 @@
     </w:p>
     <w:p>
       <w:pPr>
+        <w:rPr>
+          <w:rFonts w:asciiTheme="majorHAnsi" w:eastAsiaTheme="majorEastAsia" w:hAnsiTheme="majorHAnsi" w:cstheme="majorBidi"/>
+          <w:color w:val="2E74B5" w:themeColor="accent1" w:themeShade="BF"/>
+          <w:sz w:val="26"/>
+          <w:szCs w:val="26"/>
+        </w:rPr>
+      </w:pPr>
+      <w:r>
+        <w:br w:type="page"/>
+      </w:r>
+    </w:p>
+    <w:p>
+      <w:pPr>
         <w:pStyle w:val="Heading2"/>
       </w:pPr>
       <w:r>
+        <w:lastRenderedPageBreak/>
         <w:t>Persister</w:t>
       </w:r>
     </w:p>
@@ -2033,7 +2059,6 @@
         <w:pStyle w:val="Heading3"/>
       </w:pPr>
       <w:r>
-        <w:lastRenderedPageBreak/>
         <w:t>Service Contract</w:t>
       </w:r>
     </w:p>
@@ -2390,15 +2415,12 @@
     </w:p>
     <w:p>
       <w:r>
-        <w:t xml:space="preserve">The Database </w:t>
-      </w:r>
-      <w:proofErr w:type="gramStart"/>
-      <w:r>
-        <w:t>Persister  will</w:t>
-      </w:r>
-      <w:proofErr w:type="gramEnd"/>
-      <w:r>
-        <w:t xml:space="preserve"> be used to store the image filename and timestamp in the database. It has one subclasses:</w:t>
+        <w:t>The Database Persister</w:t>
+      </w:r>
+      <w:bookmarkStart w:id="0" w:name="_GoBack"/>
+      <w:bookmarkEnd w:id="0"/>
+      <w:r>
+        <w:t xml:space="preserve"> will be used to store the image filename and timestamp in the database. It has one subclasses:</w:t>
       </w:r>
     </w:p>
     <w:p>
@@ -2663,8 +2685,6 @@
       <w:r>
         <w:t>Domain Objects</w:t>
       </w:r>
-      <w:bookmarkStart w:id="0" w:name="_GoBack"/>
-      <w:bookmarkEnd w:id="0"/>
     </w:p>
     <w:sectPr>
       <w:pgSz w:w="11906" w:h="16838"/>

--- a/Documents/FunctionalRequirements.docx
+++ b/Documents/FunctionalRequirements.docx
@@ -488,6 +488,48 @@
           </w:p>
         </w:tc>
       </w:tr>
+      <w:tr>
+        <w:tc>
+          <w:tcPr>
+            <w:tcW w:w="2254" w:type="dxa"/>
+          </w:tcPr>
+          <w:p>
+            <w:r>
+              <w:t>31-07-2014</w:t>
+            </w:r>
+          </w:p>
+        </w:tc>
+        <w:tc>
+          <w:tcPr>
+            <w:tcW w:w="2254" w:type="dxa"/>
+          </w:tcPr>
+          <w:p>
+            <w:r>
+              <w:t>0.2.3</w:t>
+            </w:r>
+          </w:p>
+        </w:tc>
+        <w:tc>
+          <w:tcPr>
+            <w:tcW w:w="2254" w:type="dxa"/>
+          </w:tcPr>
+          <w:p>
+            <w:r>
+              <w:t>Updated UML model and added Facial Recognition</w:t>
+            </w:r>
+          </w:p>
+        </w:tc>
+        <w:tc>
+          <w:tcPr>
+            <w:tcW w:w="2254" w:type="dxa"/>
+          </w:tcPr>
+          <w:p>
+            <w:r>
+              <w:t>Zane Bloom</w:t>
+            </w:r>
+          </w:p>
+        </w:tc>
+      </w:tr>
     </w:tbl>
     <w:p/>
     <w:p>
@@ -497,6 +539,8 @@
       <w:r>
         <w:t>Functional Requirements</w:t>
       </w:r>
+      <w:bookmarkStart w:id="0" w:name="_GoBack"/>
+      <w:bookmarkEnd w:id="0"/>
     </w:p>
     <w:p>
       <w:pPr>
@@ -529,6 +573,7 @@
         <w:pStyle w:val="Heading3"/>
       </w:pPr>
       <w:r>
+        <w:lastRenderedPageBreak/>
         <w:t>Service Contract</w:t>
       </w:r>
       <w:r>
@@ -598,7 +643,6 @@
         <w:pStyle w:val="Heading3"/>
       </w:pPr>
       <w:r>
-        <w:lastRenderedPageBreak/>
         <w:t>Functional Use Case</w:t>
       </w:r>
     </w:p>
@@ -667,6 +711,7 @@
         <w:pStyle w:val="Heading3"/>
       </w:pPr>
       <w:r>
+        <w:lastRenderedPageBreak/>
         <w:t xml:space="preserve">Sequential Pipeline </w:t>
       </w:r>
       <w:r>
@@ -738,7 +783,6 @@
         <w:pStyle w:val="Heading3"/>
       </w:pPr>
       <w:r>
-        <w:lastRenderedPageBreak/>
         <w:t>Parallel Pipeline Process Specification</w:t>
       </w:r>
     </w:p>
@@ -811,6 +855,7 @@
         <w:pStyle w:val="Heading2"/>
       </w:pPr>
       <w:r>
+        <w:lastRenderedPageBreak/>
         <w:t>Filtering an Image</w:t>
       </w:r>
     </w:p>
@@ -887,7 +932,6 @@
         <w:pStyle w:val="Heading3"/>
       </w:pPr>
       <w:r>
-        <w:lastRenderedPageBreak/>
         <w:t>Service Contract</w:t>
       </w:r>
     </w:p>
@@ -2417,8 +2461,6 @@
       <w:r>
         <w:t>The Database Persister</w:t>
       </w:r>
-      <w:bookmarkStart w:id="0" w:name="_GoBack"/>
-      <w:bookmarkEnd w:id="0"/>
       <w:r>
         <w:t xml:space="preserve"> will be used to store the image filename and timestamp in the database. It has one subclasses:</w:t>
       </w:r>

--- a/Documents/FunctionalRequirements.docx
+++ b/Documents/FunctionalRequirements.docx
@@ -175,15 +175,7 @@
           </w:tcPr>
           <w:p>
             <w:r>
-              <w:t xml:space="preserve">Added Image </w:t>
-            </w:r>
-            <w:proofErr w:type="spellStart"/>
-            <w:r>
-              <w:t>PreProcessing</w:t>
-            </w:r>
-            <w:proofErr w:type="spellEnd"/>
-            <w:r>
-              <w:t xml:space="preserve"> Filter</w:t>
+              <w:t>Added Image PreProcessing Filter</w:t>
             </w:r>
           </w:p>
         </w:tc>
@@ -226,30 +218,17 @@
           </w:tcPr>
           <w:p>
             <w:r>
-              <w:t xml:space="preserve">Added Image </w:t>
-            </w:r>
-            <w:proofErr w:type="spellStart"/>
-            <w:r>
-              <w:t>FaceDetect</w:t>
-            </w:r>
-            <w:proofErr w:type="spellEnd"/>
-            <w:r>
-              <w:t xml:space="preserve"> Filter</w:t>
-            </w:r>
-          </w:p>
-        </w:tc>
-        <w:tc>
-          <w:tcPr>
-            <w:tcW w:w="2254" w:type="dxa"/>
-          </w:tcPr>
-          <w:p>
-            <w:proofErr w:type="spellStart"/>
-            <w:r>
-              <w:t>Heelin</w:t>
-            </w:r>
-            <w:proofErr w:type="spellEnd"/>
-            <w:r>
-              <w:t xml:space="preserve"> Mistry</w:t>
+              <w:t>Added Image FaceDetect Filter</w:t>
+            </w:r>
+          </w:p>
+        </w:tc>
+        <w:tc>
+          <w:tcPr>
+            <w:tcW w:w="2254" w:type="dxa"/>
+          </w:tcPr>
+          <w:p>
+            <w:r>
+              <w:t>Heelin Mistry</w:t>
             </w:r>
           </w:p>
         </w:tc>
@@ -291,19 +270,9 @@
             <w:tcW w:w="2254" w:type="dxa"/>
           </w:tcPr>
           <w:p>
-            <w:proofErr w:type="spellStart"/>
-            <w:r>
-              <w:t>Verushka</w:t>
-            </w:r>
-            <w:proofErr w:type="spellEnd"/>
-            <w:r>
-              <w:t xml:space="preserve"> </w:t>
-            </w:r>
-            <w:proofErr w:type="spellStart"/>
-            <w:r>
-              <w:t>Moodley</w:t>
-            </w:r>
-            <w:proofErr w:type="spellEnd"/>
+            <w:r>
+              <w:t>Verushka Moodley</w:t>
+            </w:r>
           </w:p>
         </w:tc>
       </w:tr>
@@ -343,13 +312,8 @@
             <w:tcW w:w="2254" w:type="dxa"/>
           </w:tcPr>
           <w:p>
-            <w:proofErr w:type="spellStart"/>
-            <w:r>
-              <w:t>Heelin</w:t>
-            </w:r>
-            <w:proofErr w:type="spellEnd"/>
-            <w:r>
-              <w:t xml:space="preserve"> Mistry</w:t>
+            <w:r>
+              <w:t>Heelin Mistry</w:t>
             </w:r>
           </w:p>
         </w:tc>
@@ -429,19 +393,9 @@
             <w:tcW w:w="2254" w:type="dxa"/>
           </w:tcPr>
           <w:p>
-            <w:proofErr w:type="spellStart"/>
-            <w:r>
-              <w:t>Verushka</w:t>
-            </w:r>
-            <w:proofErr w:type="spellEnd"/>
-            <w:r>
-              <w:t xml:space="preserve"> </w:t>
-            </w:r>
-            <w:proofErr w:type="spellStart"/>
-            <w:r>
-              <w:t>Moodley</w:t>
-            </w:r>
-            <w:proofErr w:type="spellEnd"/>
+            <w:r>
+              <w:t>Verushka Moodley</w:t>
+            </w:r>
           </w:p>
           <w:p/>
         </w:tc>
@@ -485,6 +439,8 @@
             <w:r>
               <w:t>Zane Bloom</w:t>
             </w:r>
+            <w:bookmarkStart w:id="0" w:name="_GoBack"/>
+            <w:bookmarkEnd w:id="0"/>
           </w:p>
         </w:tc>
       </w:tr>
@@ -539,8 +495,6 @@
       <w:r>
         <w:t>Functional Requirements</w:t>
       </w:r>
-      <w:bookmarkStart w:id="0" w:name="_GoBack"/>
-      <w:bookmarkEnd w:id="0"/>
     </w:p>
     <w:p>
       <w:pPr>
@@ -576,6 +530,14 @@
         <w:lastRenderedPageBreak/>
         <w:t>Service Contract</w:t>
       </w:r>
+    </w:p>
+    <w:p>
+      <w:pPr>
+        <w:tabs>
+          <w:tab w:val="left" w:pos="1021"/>
+        </w:tabs>
+        <w:jc w:val="center"/>
+      </w:pPr>
       <w:r>
         <w:rPr>
           <w:noProof/>
@@ -583,9 +545,9 @@
         </w:rPr>
         <w:drawing>
           <wp:inline distT="0" distB="0" distL="0" distR="0">
-            <wp:extent cx="5732145" cy="2974975"/>
-            <wp:effectExtent l="0" t="0" r="1905" b="0"/>
-            <wp:docPr id="4" name="Picture 4" descr="G:\University\2014\COS 301\Main Project\Documents\UML Pictures\PipelineClass.jpg"/>
+            <wp:extent cx="5727700" cy="2976245"/>
+            <wp:effectExtent l="0" t="0" r="0" b="0"/>
+            <wp:docPr id="22" name="Picture 22" descr="G:\University\2014\COS 301\Main Project\Documents\UML Pictures\PipelineClass.jpg"/>
             <wp:cNvGraphicFramePr>
               <a:graphicFrameLocks xmlns:a="http://schemas.openxmlformats.org/drawingml/2006/main" noChangeAspect="1"/>
             </wp:cNvGraphicFramePr>
@@ -593,7 +555,7 @@
               <a:graphicData uri="http://schemas.openxmlformats.org/drawingml/2006/picture">
                 <pic:pic xmlns:pic="http://schemas.openxmlformats.org/drawingml/2006/picture">
                   <pic:nvPicPr>
-                    <pic:cNvPr id="0" name="Picture 4" descr="G:\University\2014\COS 301\Main Project\Documents\UML Pictures\PipelineClass.jpg"/>
+                    <pic:cNvPr id="0" name="Picture 1" descr="G:\University\2014\COS 301\Main Project\Documents\UML Pictures\PipelineClass.jpg"/>
                     <pic:cNvPicPr>
                       <a:picLocks noChangeAspect="1" noChangeArrowheads="1"/>
                     </pic:cNvPicPr>
@@ -614,7 +576,7 @@
                   <pic:spPr bwMode="auto">
                     <a:xfrm>
                       <a:off x="0" y="0"/>
-                      <a:ext cx="5732145" cy="2974975"/>
+                      <a:ext cx="5727700" cy="2976245"/>
                     </a:xfrm>
                     <a:prstGeom prst="rect">
                       <a:avLst/>
@@ -636,6 +598,7 @@
         <w:tabs>
           <w:tab w:val="left" w:pos="1021"/>
         </w:tabs>
+        <w:jc w:val="center"/>
       </w:pPr>
     </w:p>
     <w:p>
@@ -657,9 +620,9 @@
         </w:rPr>
         <w:drawing>
           <wp:inline distT="0" distB="0" distL="0" distR="0">
-            <wp:extent cx="5732145" cy="2865755"/>
-            <wp:effectExtent l="0" t="0" r="1905" b="0"/>
-            <wp:docPr id="1" name="Picture 1" descr="G:\University\2014\COS 301\Main Project\Documents\UML Pictures\PipelineUseCase.jpg"/>
+            <wp:extent cx="5727700" cy="3217545"/>
+            <wp:effectExtent l="0" t="0" r="0" b="0"/>
+            <wp:docPr id="24" name="Picture 24" descr="G:\University\2014\COS 301\Main Project\Documents\UML Pictures\PipelineUC.jpg"/>
             <wp:cNvGraphicFramePr>
               <a:graphicFrameLocks xmlns:a="http://schemas.openxmlformats.org/drawingml/2006/main" noChangeAspect="1"/>
             </wp:cNvGraphicFramePr>
@@ -667,7 +630,7 @@
               <a:graphicData uri="http://schemas.openxmlformats.org/drawingml/2006/picture">
                 <pic:pic xmlns:pic="http://schemas.openxmlformats.org/drawingml/2006/picture">
                   <pic:nvPicPr>
-                    <pic:cNvPr id="0" name="Picture 1" descr="G:\University\2014\COS 301\Main Project\Documents\UML Pictures\PipelineUseCase.jpg"/>
+                    <pic:cNvPr id="0" name="Picture 2" descr="G:\University\2014\COS 301\Main Project\Documents\UML Pictures\PipelineUC.jpg"/>
                     <pic:cNvPicPr>
                       <a:picLocks noChangeAspect="1" noChangeArrowheads="1"/>
                     </pic:cNvPicPr>
@@ -688,7 +651,7 @@
                   <pic:spPr bwMode="auto">
                     <a:xfrm>
                       <a:off x="0" y="0"/>
-                      <a:ext cx="5732145" cy="2865755"/>
+                      <a:ext cx="5727700" cy="3217545"/>
                     </a:xfrm>
                     <a:prstGeom prst="rect">
                       <a:avLst/>
@@ -729,9 +692,9 @@
         </w:rPr>
         <w:drawing>
           <wp:inline distT="0" distB="0" distL="0" distR="0">
-            <wp:extent cx="5459095" cy="4087495"/>
-            <wp:effectExtent l="0" t="0" r="8255" b="8255"/>
-            <wp:docPr id="3" name="Picture 3" descr="G:\University\2014\COS 301\Main Project\Documents\UML Pictures\SequentailPipelineActivity.jpg"/>
+            <wp:extent cx="5727700" cy="3234690"/>
+            <wp:effectExtent l="0" t="0" r="0" b="0"/>
+            <wp:docPr id="25" name="Picture 25" descr="G:\University\2014\COS 301\Main Project\Documents\UML Pictures\SequentailPipelineAct.jpg"/>
             <wp:cNvGraphicFramePr>
               <a:graphicFrameLocks xmlns:a="http://schemas.openxmlformats.org/drawingml/2006/main" noChangeAspect="1"/>
             </wp:cNvGraphicFramePr>
@@ -739,7 +702,7 @@
               <a:graphicData uri="http://schemas.openxmlformats.org/drawingml/2006/picture">
                 <pic:pic xmlns:pic="http://schemas.openxmlformats.org/drawingml/2006/picture">
                   <pic:nvPicPr>
-                    <pic:cNvPr id="0" name="Picture 3" descr="G:\University\2014\COS 301\Main Project\Documents\UML Pictures\SequentailPipelineActivity.jpg"/>
+                    <pic:cNvPr id="0" name="Picture 3" descr="G:\University\2014\COS 301\Main Project\Documents\UML Pictures\SequentailPipelineAct.jpg"/>
                     <pic:cNvPicPr>
                       <a:picLocks noChangeAspect="1" noChangeArrowheads="1"/>
                     </pic:cNvPicPr>
@@ -760,7 +723,7 @@
                   <pic:spPr bwMode="auto">
                     <a:xfrm>
                       <a:off x="0" y="0"/>
-                      <a:ext cx="5459095" cy="4087495"/>
+                      <a:ext cx="5727700" cy="3234690"/>
                     </a:xfrm>
                     <a:prstGeom prst="rect">
                       <a:avLst/>
@@ -777,77 +740,14 @@
         </w:drawing>
       </w:r>
     </w:p>
-    <w:p/>
-    <w:p>
-      <w:pPr>
-        <w:pStyle w:val="Heading3"/>
-      </w:pPr>
-      <w:r>
-        <w:t>Parallel Pipeline Process Specification</w:t>
-      </w:r>
-    </w:p>
-    <w:p>
-      <w:pPr>
-        <w:jc w:val="center"/>
-      </w:pPr>
-      <w:r>
+    <w:p>
+      <w:pPr>
         <w:rPr>
-          <w:noProof/>
-          <w:lang w:eastAsia="en-ZA"/>
+          <w:rFonts w:asciiTheme="majorHAnsi" w:eastAsiaTheme="majorEastAsia" w:hAnsiTheme="majorHAnsi" w:cstheme="majorBidi"/>
+          <w:color w:val="2E74B5" w:themeColor="accent1" w:themeShade="BF"/>
+          <w:sz w:val="26"/>
+          <w:szCs w:val="26"/>
         </w:rPr>
-        <w:drawing>
-          <wp:inline distT="0" distB="0" distL="0" distR="0">
-            <wp:extent cx="5725160" cy="3384550"/>
-            <wp:effectExtent l="0" t="0" r="8890" b="6350"/>
-            <wp:docPr id="5" name="Picture 5" descr="G:\University\2014\COS 301\Main Project\Documents\UML Pictures\ParallelPipelineActivity.jpg"/>
-            <wp:cNvGraphicFramePr>
-              <a:graphicFrameLocks xmlns:a="http://schemas.openxmlformats.org/drawingml/2006/main" noChangeAspect="1"/>
-            </wp:cNvGraphicFramePr>
-            <a:graphic xmlns:a="http://schemas.openxmlformats.org/drawingml/2006/main">
-              <a:graphicData uri="http://schemas.openxmlformats.org/drawingml/2006/picture">
-                <pic:pic xmlns:pic="http://schemas.openxmlformats.org/drawingml/2006/picture">
-                  <pic:nvPicPr>
-                    <pic:cNvPr id="0" name="Picture 2" descr="G:\University\2014\COS 301\Main Project\Documents\UML Pictures\ParallelPipelineActivity.jpg"/>
-                    <pic:cNvPicPr>
-                      <a:picLocks noChangeAspect="1" noChangeArrowheads="1"/>
-                    </pic:cNvPicPr>
-                  </pic:nvPicPr>
-                  <pic:blipFill>
-                    <a:blip r:embed="rId8">
-                      <a:extLst>
-                        <a:ext uri="{28A0092B-C50C-407E-A947-70E740481C1C}">
-                          <a14:useLocalDpi xmlns:a14="http://schemas.microsoft.com/office/drawing/2010/main" val="0"/>
-                        </a:ext>
-                      </a:extLst>
-                    </a:blip>
-                    <a:srcRect/>
-                    <a:stretch>
-                      <a:fillRect/>
-                    </a:stretch>
-                  </pic:blipFill>
-                  <pic:spPr bwMode="auto">
-                    <a:xfrm>
-                      <a:off x="0" y="0"/>
-                      <a:ext cx="5725160" cy="3384550"/>
-                    </a:xfrm>
-                    <a:prstGeom prst="rect">
-                      <a:avLst/>
-                    </a:prstGeom>
-                    <a:noFill/>
-                    <a:ln>
-                      <a:noFill/>
-                    </a:ln>
-                  </pic:spPr>
-                </pic:pic>
-              </a:graphicData>
-            </a:graphic>
-          </wp:inline>
-        </w:drawing>
-      </w:r>
-    </w:p>
-    <w:p>
-      <w:pPr>
-        <w:jc w:val="center"/>
       </w:pPr>
     </w:p>
     <w:p>
@@ -855,7 +755,6 @@
         <w:pStyle w:val="Heading2"/>
       </w:pPr>
       <w:r>
-        <w:lastRenderedPageBreak/>
         <w:t>Filtering an Image</w:t>
       </w:r>
     </w:p>
@@ -895,7 +794,7 @@
                     </pic:cNvPicPr>
                   </pic:nvPicPr>
                   <pic:blipFill>
-                    <a:blip r:embed="rId9">
+                    <a:blip r:embed="rId8">
                       <a:extLst>
                         <a:ext uri="{28A0092B-C50C-407E-A947-70E740481C1C}">
                           <a14:useLocalDpi xmlns:a14="http://schemas.microsoft.com/office/drawing/2010/main" val="0"/>
@@ -932,6 +831,7 @@
         <w:pStyle w:val="Heading3"/>
       </w:pPr>
       <w:r>
+        <w:lastRenderedPageBreak/>
         <w:t>Service Contract</w:t>
       </w:r>
     </w:p>
@@ -946,9 +846,9 @@
         </w:rPr>
         <w:drawing>
           <wp:inline distT="0" distB="0" distL="0" distR="0">
-            <wp:extent cx="5732145" cy="2306320"/>
-            <wp:effectExtent l="0" t="0" r="1905" b="0"/>
-            <wp:docPr id="7" name="Picture 7" descr="G:\University\2014\COS 301\Main Project\Documents\UML Pictures\FilterClass.jpg"/>
+            <wp:extent cx="6060442" cy="2518913"/>
+            <wp:effectExtent l="0" t="0" r="0" b="0"/>
+            <wp:docPr id="26" name="Picture 26" descr="G:\University\2014\COS 301\Main Project\Documents\UML Pictures\FilterClass.jpg"/>
             <wp:cNvGraphicFramePr>
               <a:graphicFrameLocks xmlns:a="http://schemas.openxmlformats.org/drawingml/2006/main" noChangeAspect="1"/>
             </wp:cNvGraphicFramePr>
@@ -956,7 +856,154 @@
               <a:graphicData uri="http://schemas.openxmlformats.org/drawingml/2006/picture">
                 <pic:pic xmlns:pic="http://schemas.openxmlformats.org/drawingml/2006/picture">
                   <pic:nvPicPr>
-                    <pic:cNvPr id="0" name="Picture 2" descr="G:\University\2014\COS 301\Main Project\Documents\UML Pictures\FilterClass.jpg"/>
+                    <pic:cNvPr id="0" name="Picture 4" descr="G:\University\2014\COS 301\Main Project\Documents\UML Pictures\FilterClass.jpg"/>
+                    <pic:cNvPicPr>
+                      <a:picLocks noChangeAspect="1" noChangeArrowheads="1"/>
+                    </pic:cNvPicPr>
+                  </pic:nvPicPr>
+                  <pic:blipFill>
+                    <a:blip r:embed="rId9">
+                      <a:extLst>
+                        <a:ext uri="{28A0092B-C50C-407E-A947-70E740481C1C}">
+                          <a14:useLocalDpi xmlns:a14="http://schemas.microsoft.com/office/drawing/2010/main" val="0"/>
+                        </a:ext>
+                      </a:extLst>
+                    </a:blip>
+                    <a:srcRect/>
+                    <a:stretch>
+                      <a:fillRect/>
+                    </a:stretch>
+                  </pic:blipFill>
+                  <pic:spPr bwMode="auto">
+                    <a:xfrm>
+                      <a:off x="0" y="0"/>
+                      <a:ext cx="6073880" cy="2524498"/>
+                    </a:xfrm>
+                    <a:prstGeom prst="rect">
+                      <a:avLst/>
+                    </a:prstGeom>
+                    <a:noFill/>
+                    <a:ln>
+                      <a:noFill/>
+                    </a:ln>
+                  </pic:spPr>
+                </pic:pic>
+              </a:graphicData>
+            </a:graphic>
+          </wp:inline>
+        </w:drawing>
+      </w:r>
+    </w:p>
+    <w:p/>
+    <w:p>
+      <w:pPr>
+        <w:jc w:val="center"/>
+      </w:pPr>
+    </w:p>
+    <w:p>
+      <w:pPr>
+        <w:pStyle w:val="Heading2"/>
+      </w:pPr>
+      <w:r>
+        <w:t>PreProcessing an Image</w:t>
+      </w:r>
+    </w:p>
+    <w:p>
+      <w:r>
+        <w:t xml:space="preserve">An image has to be pre-processed to ensure better facial recognition </w:t>
+      </w:r>
+      <w:r>
+        <w:t>accuracy</w:t>
+      </w:r>
+      <w:r>
+        <w:t>. Image pre-processing includes:</w:t>
+      </w:r>
+    </w:p>
+    <w:p>
+      <w:pPr>
+        <w:pStyle w:val="ListParagraph"/>
+        <w:numPr>
+          <w:ilvl w:val="0"/>
+          <w:numId w:val="1"/>
+        </w:numPr>
+      </w:pPr>
+      <w:r>
+        <w:t>Resizing the images to the same size. Images have to be the same dimensions in order to use them for facial recognition.</w:t>
+      </w:r>
+    </w:p>
+    <w:p>
+      <w:pPr>
+        <w:pStyle w:val="ListParagraph"/>
+        <w:numPr>
+          <w:ilvl w:val="0"/>
+          <w:numId w:val="1"/>
+        </w:numPr>
+      </w:pPr>
+      <w:r>
+        <w:t>Aligning the face.</w:t>
+      </w:r>
+    </w:p>
+    <w:p>
+      <w:pPr>
+        <w:pStyle w:val="ListParagraph"/>
+        <w:numPr>
+          <w:ilvl w:val="0"/>
+          <w:numId w:val="1"/>
+        </w:numPr>
+      </w:pPr>
+      <w:r>
+        <w:t>Correcting the colour of the image. Images must be made greyscale as colour images are more susceptible to lighting conditions.</w:t>
+      </w:r>
+    </w:p>
+    <w:p>
+      <w:pPr>
+        <w:pStyle w:val="ListParagraph"/>
+        <w:numPr>
+          <w:ilvl w:val="0"/>
+          <w:numId w:val="1"/>
+        </w:numPr>
+      </w:pPr>
+      <w:r>
+        <w:t xml:space="preserve">Histogram equalisation of the image. This includes </w:t>
+      </w:r>
+      <w:r>
+        <w:t>standardizing the brightness and contrast</w:t>
+      </w:r>
+      <w:r>
+        <w:t xml:space="preserve"> of the image.</w:t>
+      </w:r>
+    </w:p>
+    <w:p>
+      <w:pPr>
+        <w:pStyle w:val="Heading3"/>
+      </w:pPr>
+      <w:r>
+        <w:lastRenderedPageBreak/>
+        <w:t>Functional Use Case</w:t>
+      </w:r>
+    </w:p>
+    <w:p>
+      <w:pPr>
+        <w:jc w:val="center"/>
+      </w:pPr>
+      <w:r>
+        <w:rPr>
+          <w:noProof/>
+          <w:lang w:eastAsia="en-ZA"/>
+        </w:rPr>
+        <w:drawing>
+          <wp:inline distT="0" distB="0" distL="0" distR="0">
+            <wp:extent cx="5727700" cy="3174365"/>
+            <wp:effectExtent l="0" t="0" r="0" b="0"/>
+            <wp:docPr id="27" name="Picture 27" descr="G:\University\2014\COS 301\Main Project\Documents\UML Pictures\PreProcessingFilterUC.jpg"/>
+            <wp:cNvGraphicFramePr>
+              <a:graphicFrameLocks xmlns:a="http://schemas.openxmlformats.org/drawingml/2006/main" noChangeAspect="1"/>
+            </wp:cNvGraphicFramePr>
+            <a:graphic xmlns:a="http://schemas.openxmlformats.org/drawingml/2006/main">
+              <a:graphicData uri="http://schemas.openxmlformats.org/drawingml/2006/picture">
+                <pic:pic xmlns:pic="http://schemas.openxmlformats.org/drawingml/2006/picture">
+                  <pic:nvPicPr>
+                    <pic:cNvPr id="0" name="Picture 5" descr="G:\University\2014\COS 301\Main Project\Documents\UML Pictures\PreProcessingFilterUC.jpg"/>
                     <pic:cNvPicPr>
                       <a:picLocks noChangeAspect="1" noChangeArrowheads="1"/>
                     </pic:cNvPicPr>
@@ -977,7 +1024,7 @@
                   <pic:spPr bwMode="auto">
                     <a:xfrm>
                       <a:off x="0" y="0"/>
-                      <a:ext cx="5732145" cy="2306320"/>
+                      <a:ext cx="5727700" cy="3174365"/>
                     </a:xfrm>
                     <a:prstGeom prst="rect">
                       <a:avLst/>
@@ -994,7 +1041,6 @@
         </w:drawing>
       </w:r>
     </w:p>
-    <w:p/>
     <w:p>
       <w:pPr>
         <w:jc w:val="center"/>
@@ -1002,71 +1048,10 @@
     </w:p>
     <w:p>
       <w:pPr>
-        <w:pStyle w:val="Heading2"/>
-      </w:pPr>
-      <w:proofErr w:type="spellStart"/>
-      <w:r>
-        <w:t>PreProcessing</w:t>
-      </w:r>
-      <w:proofErr w:type="spellEnd"/>
-      <w:r>
-        <w:t xml:space="preserve"> an Image</w:t>
-      </w:r>
-    </w:p>
-    <w:p>
-      <w:r>
-        <w:t>An image has to be pre-processed to ensure better facial recognition quality. Image pre-processing includes:</w:t>
-      </w:r>
-    </w:p>
-    <w:p>
-      <w:pPr>
-        <w:pStyle w:val="ListParagraph"/>
-        <w:numPr>
-          <w:ilvl w:val="0"/>
-          <w:numId w:val="1"/>
-        </w:numPr>
-      </w:pPr>
-      <w:r>
-        <w:t>Resizing the images to the same size. Images have to be the same dimensions in order to use them for facial recognition.</w:t>
-      </w:r>
-    </w:p>
-    <w:p>
-      <w:pPr>
-        <w:pStyle w:val="ListParagraph"/>
-        <w:numPr>
-          <w:ilvl w:val="0"/>
-          <w:numId w:val="1"/>
-        </w:numPr>
-      </w:pPr>
-      <w:r>
-        <w:t>Correcting the colour of the image. Images must be made greyscale as colour images are more susceptible to lighting conditions.</w:t>
-      </w:r>
-    </w:p>
-    <w:p>
-      <w:pPr>
-        <w:pStyle w:val="ListParagraph"/>
-        <w:numPr>
-          <w:ilvl w:val="0"/>
-          <w:numId w:val="1"/>
-        </w:numPr>
-      </w:pPr>
-      <w:r>
-        <w:t xml:space="preserve">Histogram equalisation of the image. This includes </w:t>
-      </w:r>
-      <w:r>
-        <w:t>standardizing the brightness and contrast</w:t>
-      </w:r>
-      <w:r>
-        <w:t xml:space="preserve"> of the image.</w:t>
-      </w:r>
-    </w:p>
-    <w:p>
-      <w:pPr>
         <w:pStyle w:val="Heading3"/>
       </w:pPr>
       <w:r>
-        <w:lastRenderedPageBreak/>
-        <w:t>Functional Use Case</w:t>
+        <w:t>Image PreProcessing Process Specification</w:t>
       </w:r>
     </w:p>
     <w:p>
@@ -1080,9 +1065,9 @@
         </w:rPr>
         <w:drawing>
           <wp:inline distT="0" distB="0" distL="0" distR="0">
-            <wp:extent cx="5370195" cy="3664585"/>
-            <wp:effectExtent l="0" t="0" r="1905" b="0"/>
-            <wp:docPr id="8" name="Picture 8" descr="G:\University\2014\COS 301\Main Project\Documents\UML Pictures\PreProcessingFilterUseCase.jpg"/>
+            <wp:extent cx="4201160" cy="3467735"/>
+            <wp:effectExtent l="0" t="0" r="0" b="0"/>
+            <wp:docPr id="28" name="Picture 28" descr="G:\University\2014\COS 301\Main Project\Documents\UML Pictures\PreProcessingAct.jpg"/>
             <wp:cNvGraphicFramePr>
               <a:graphicFrameLocks xmlns:a="http://schemas.openxmlformats.org/drawingml/2006/main" noChangeAspect="1"/>
             </wp:cNvGraphicFramePr>
@@ -1090,7 +1075,7 @@
               <a:graphicData uri="http://schemas.openxmlformats.org/drawingml/2006/picture">
                 <pic:pic xmlns:pic="http://schemas.openxmlformats.org/drawingml/2006/picture">
                   <pic:nvPicPr>
-                    <pic:cNvPr id="0" name="Picture 3" descr="G:\University\2014\COS 301\Main Project\Documents\UML Pictures\PreProcessingFilterUseCase.jpg"/>
+                    <pic:cNvPr id="0" name="Picture 6" descr="G:\University\2014\COS 301\Main Project\Documents\UML Pictures\PreProcessingAct.jpg"/>
                     <pic:cNvPicPr>
                       <a:picLocks noChangeAspect="1" noChangeArrowheads="1"/>
                     </pic:cNvPicPr>
@@ -1111,7 +1096,7 @@
                   <pic:spPr bwMode="auto">
                     <a:xfrm>
                       <a:off x="0" y="0"/>
-                      <a:ext cx="5370195" cy="3664585"/>
+                      <a:ext cx="4201160" cy="3467735"/>
                     </a:xfrm>
                     <a:prstGeom prst="rect">
                       <a:avLst/>
@@ -1130,23 +1115,98 @@
     </w:p>
     <w:p>
       <w:pPr>
-        <w:jc w:val="center"/>
-      </w:pPr>
+        <w:tabs>
+          <w:tab w:val="left" w:pos="1089"/>
+        </w:tabs>
+      </w:pPr>
+      <w:r>
+        <w:tab/>
+      </w:r>
+    </w:p>
+    <w:p>
+      <w:pPr>
+        <w:tabs>
+          <w:tab w:val="left" w:pos="1089"/>
+        </w:tabs>
+      </w:pPr>
+    </w:p>
+    <w:p>
+      <w:pPr>
+        <w:tabs>
+          <w:tab w:val="left" w:pos="1089"/>
+        </w:tabs>
+      </w:pPr>
+    </w:p>
+    <w:p>
+      <w:pPr>
+        <w:tabs>
+          <w:tab w:val="left" w:pos="1089"/>
+        </w:tabs>
+      </w:pPr>
+    </w:p>
+    <w:p>
+      <w:pPr>
+        <w:tabs>
+          <w:tab w:val="left" w:pos="1089"/>
+        </w:tabs>
+      </w:pPr>
+    </w:p>
+    <w:p>
+      <w:pPr>
+        <w:tabs>
+          <w:tab w:val="left" w:pos="1089"/>
+        </w:tabs>
+      </w:pPr>
+    </w:p>
+    <w:p>
+      <w:pPr>
+        <w:pStyle w:val="Heading2"/>
+      </w:pPr>
+      <w:r>
+        <w:t>FaceDetect</w:t>
+      </w:r>
+      <w:r>
+        <w:t>Filter</w:t>
+      </w:r>
+    </w:p>
+    <w:p>
+      <w:r>
+        <w:t xml:space="preserve">The FaceDetectFilter </w:t>
+      </w:r>
+      <w:r>
+        <w:t>must be able to:</w:t>
+      </w:r>
+    </w:p>
+    <w:p>
+      <w:pPr>
+        <w:pStyle w:val="ListParagraph"/>
+        <w:numPr>
+          <w:ilvl w:val="0"/>
+          <w:numId w:val="1"/>
+        </w:numPr>
+      </w:pPr>
+      <w:r>
+        <w:t>Identify all faces within a frame.</w:t>
+      </w:r>
+    </w:p>
+    <w:p>
+      <w:pPr>
+        <w:pStyle w:val="ListParagraph"/>
+        <w:numPr>
+          <w:ilvl w:val="0"/>
+          <w:numId w:val="1"/>
+        </w:numPr>
+      </w:pPr>
+      <w:r>
+        <w:t xml:space="preserve">Crop facial images and add them to face vector for further processing. </w:t>
+      </w:r>
     </w:p>
     <w:p>
       <w:pPr>
         <w:pStyle w:val="Heading3"/>
       </w:pPr>
       <w:r>
-        <w:t xml:space="preserve">Image </w:t>
-      </w:r>
-      <w:proofErr w:type="spellStart"/>
-      <w:r>
-        <w:t>PreProcessing</w:t>
-      </w:r>
-      <w:proofErr w:type="spellEnd"/>
-      <w:r>
-        <w:t xml:space="preserve"> Process Specification</w:t>
+        <w:t>Functional Use Case</w:t>
       </w:r>
     </w:p>
     <w:p>
@@ -1160,9 +1220,9 @@
         </w:rPr>
         <w:drawing>
           <wp:inline distT="0" distB="0" distL="0" distR="0">
-            <wp:extent cx="4203700" cy="2422525"/>
-            <wp:effectExtent l="0" t="0" r="6350" b="0"/>
-            <wp:docPr id="9" name="Picture 9" descr="G:\University\2014\COS 301\Main Project\Documents\UML Pictures\PreProcessingActivity.jpg"/>
+            <wp:extent cx="5727700" cy="4166870"/>
+            <wp:effectExtent l="0" t="0" r="0" b="0"/>
+            <wp:docPr id="29" name="Picture 29" descr="G:\University\2014\COS 301\Main Project\Documents\UML Pictures\FaceDetectFilterUC.jpg"/>
             <wp:cNvGraphicFramePr>
               <a:graphicFrameLocks xmlns:a="http://schemas.openxmlformats.org/drawingml/2006/main" noChangeAspect="1"/>
             </wp:cNvGraphicFramePr>
@@ -1170,7 +1230,7 @@
               <a:graphicData uri="http://schemas.openxmlformats.org/drawingml/2006/picture">
                 <pic:pic xmlns:pic="http://schemas.openxmlformats.org/drawingml/2006/picture">
                   <pic:nvPicPr>
-                    <pic:cNvPr id="0" name="Picture 4" descr="G:\University\2014\COS 301\Main Project\Documents\UML Pictures\PreProcessingActivity.jpg"/>
+                    <pic:cNvPr id="0" name="Picture 7" descr="G:\University\2014\COS 301\Main Project\Documents\UML Pictures\FaceDetectFilterUC.jpg"/>
                     <pic:cNvPicPr>
                       <a:picLocks noChangeAspect="1" noChangeArrowheads="1"/>
                     </pic:cNvPicPr>
@@ -1191,7 +1251,7 @@
                   <pic:spPr bwMode="auto">
                     <a:xfrm>
                       <a:off x="0" y="0"/>
-                      <a:ext cx="4203700" cy="2422525"/>
+                      <a:ext cx="5727700" cy="4166870"/>
                     </a:xfrm>
                     <a:prstGeom prst="rect">
                       <a:avLst/>
@@ -1210,189 +1270,28 @@
     </w:p>
     <w:p>
       <w:pPr>
-        <w:tabs>
-          <w:tab w:val="left" w:pos="1089"/>
-        </w:tabs>
-      </w:pPr>
-      <w:r>
-        <w:tab/>
-      </w:r>
-    </w:p>
-    <w:p>
-      <w:pPr>
-        <w:tabs>
-          <w:tab w:val="left" w:pos="1089"/>
-        </w:tabs>
-      </w:pPr>
-    </w:p>
-    <w:p>
-      <w:pPr>
-        <w:tabs>
-          <w:tab w:val="left" w:pos="1089"/>
-        </w:tabs>
-      </w:pPr>
-    </w:p>
-    <w:p>
-      <w:pPr>
-        <w:tabs>
-          <w:tab w:val="left" w:pos="1089"/>
-        </w:tabs>
-      </w:pPr>
-    </w:p>
-    <w:p>
-      <w:pPr>
-        <w:tabs>
-          <w:tab w:val="left" w:pos="1089"/>
-        </w:tabs>
-      </w:pPr>
-    </w:p>
-    <w:p>
-      <w:pPr>
-        <w:tabs>
-          <w:tab w:val="left" w:pos="1089"/>
-        </w:tabs>
-      </w:pPr>
-    </w:p>
-    <w:p>
-      <w:pPr>
-        <w:pStyle w:val="Heading2"/>
-      </w:pPr>
-      <w:proofErr w:type="spellStart"/>
-      <w:r>
-        <w:lastRenderedPageBreak/>
+        <w:pStyle w:val="Heading3"/>
+        <w:rPr>
+          <w:noProof/>
+          <w:lang w:eastAsia="en-ZA"/>
+        </w:rPr>
+      </w:pPr>
+      <w:r>
         <w:t>FaceDetect</w:t>
       </w:r>
       <w:r>
-        <w:t>Filter</w:t>
-      </w:r>
-      <w:proofErr w:type="spellEnd"/>
-    </w:p>
-    <w:p>
-      <w:r>
-        <w:t xml:space="preserve">The </w:t>
-      </w:r>
-      <w:proofErr w:type="spellStart"/>
-      <w:r>
-        <w:t>FaceDetectFilter</w:t>
-      </w:r>
-      <w:proofErr w:type="spellEnd"/>
-      <w:r>
-        <w:t xml:space="preserve"> will be applied to a specific </w:t>
-      </w:r>
-      <w:proofErr w:type="spellStart"/>
-      <w:r>
-        <w:t>frame.Image</w:t>
-      </w:r>
-      <w:proofErr w:type="spellEnd"/>
-      <w:r>
-        <w:t xml:space="preserve"> </w:t>
-      </w:r>
-      <w:proofErr w:type="spellStart"/>
-      <w:r>
-        <w:t>FaceDetectFilter</w:t>
-      </w:r>
-      <w:proofErr w:type="spellEnd"/>
-      <w:r>
-        <w:t xml:space="preserve"> includes:</w:t>
-      </w:r>
-    </w:p>
-    <w:p>
-      <w:pPr>
-        <w:pStyle w:val="ListParagraph"/>
-        <w:numPr>
-          <w:ilvl w:val="0"/>
-          <w:numId w:val="1"/>
-        </w:numPr>
-      </w:pPr>
-      <w:r>
-        <w:t>Identify all faces within a frame.</w:t>
-      </w:r>
-    </w:p>
-    <w:p>
-      <w:pPr>
-        <w:pStyle w:val="ListParagraph"/>
-        <w:numPr>
-          <w:ilvl w:val="0"/>
-          <w:numId w:val="1"/>
-        </w:numPr>
-      </w:pPr>
-      <w:r>
-        <w:t xml:space="preserve">Crop facial images and add them to face vector for further processing. </w:t>
-      </w:r>
-      <w:proofErr w:type="spellStart"/>
-      <w:r>
-        <w:t>FaceDetectFilter</w:t>
-      </w:r>
-      <w:proofErr w:type="spellEnd"/>
-      <w:r>
-        <w:t xml:space="preserve"> attachments</w:t>
-      </w:r>
-    </w:p>
-    <w:p>
-      <w:pPr>
-        <w:pStyle w:val="Heading2"/>
-      </w:pPr>
-      <w:proofErr w:type="spellStart"/>
-      <w:r>
-        <w:t>FaceDetectFilter</w:t>
-      </w:r>
-      <w:proofErr w:type="spellEnd"/>
-      <w:r>
-        <w:t xml:space="preserve"> </w:t>
-      </w:r>
-      <w:r>
-        <w:t>attachments</w:t>
-      </w:r>
-    </w:p>
-    <w:p>
-      <w:r>
-        <w:t xml:space="preserve">The filter must accept a valid location for </w:t>
-      </w:r>
-      <w:r>
-        <w:t xml:space="preserve">the </w:t>
-      </w:r>
-      <w:proofErr w:type="spellStart"/>
-      <w:r>
-        <w:t>HaarCascading</w:t>
-      </w:r>
-      <w:proofErr w:type="spellEnd"/>
-      <w:r>
-        <w:t xml:space="preserve"> xml file.</w:t>
-      </w:r>
-    </w:p>
-    <w:p>
-      <w:pPr>
-        <w:pStyle w:val="Heading2"/>
-      </w:pPr>
-      <w:proofErr w:type="spellStart"/>
-      <w:r>
-        <w:t>FaceDetectFilter</w:t>
-      </w:r>
-      <w:proofErr w:type="spellEnd"/>
-      <w:r>
-        <w:t xml:space="preserve"> processing</w:t>
-      </w:r>
-    </w:p>
-    <w:p>
-      <w:proofErr w:type="spellStart"/>
-      <w:r>
-        <w:t>Thisfilter</w:t>
-      </w:r>
-      <w:proofErr w:type="spellEnd"/>
-      <w:r>
-        <w:t xml:space="preserve"> must capture faces from an image, push the facial images</w:t>
-      </w:r>
-      <w:r>
-        <w:t xml:space="preserve"> through the attached filters.</w:t>
-      </w:r>
-    </w:p>
-    <w:p>
-      <w:pPr>
-        <w:pStyle w:val="Heading3"/>
-      </w:pPr>
-      <w:r>
-        <w:t>Functional Use Case</w:t>
-      </w:r>
+        <w:t xml:space="preserve"> Filter Process </w:t>
+      </w:r>
+      <w:r>
+        <w:t>Specification</w:t>
+      </w:r>
+    </w:p>
+    <w:p>
+      <w:pPr>
+        <w:rPr>
+          <w:lang w:eastAsia="en-ZA"/>
+        </w:rPr>
+      </w:pPr>
     </w:p>
     <w:p>
       <w:pPr>
@@ -1405,9 +1304,9 @@
         </w:rPr>
         <w:drawing>
           <wp:inline distT="0" distB="0" distL="0" distR="0">
-            <wp:extent cx="3188335" cy="3928110"/>
+            <wp:extent cx="5193030" cy="767715"/>
             <wp:effectExtent l="0" t="0" r="0" b="0"/>
-            <wp:docPr id="2" name="Picture 2" descr="E:\Users\Mistry\Documents\GitHub\Andrologists2014\Documents\UML Pictures\FaceDetectFilterUseCase.jpg"/>
+            <wp:docPr id="30" name="Picture 30" descr="G:\University\2014\COS 301\Main Project\Documents\UML Pictures\FaceDetectAct.jpg"/>
             <wp:cNvGraphicFramePr>
               <a:graphicFrameLocks xmlns:a="http://schemas.openxmlformats.org/drawingml/2006/main" noChangeAspect="1"/>
             </wp:cNvGraphicFramePr>
@@ -1415,7 +1314,7 @@
               <a:graphicData uri="http://schemas.openxmlformats.org/drawingml/2006/picture">
                 <pic:pic xmlns:pic="http://schemas.openxmlformats.org/drawingml/2006/picture">
                   <pic:nvPicPr>
-                    <pic:cNvPr id="0" name="Picture 1" descr="E:\Users\Mistry\Documents\GitHub\Andrologists2014\Documents\UML Pictures\FaceDetectFilterUseCase.jpg"/>
+                    <pic:cNvPr id="0" name="Picture 8" descr="G:\University\2014\COS 301\Main Project\Documents\UML Pictures\FaceDetectAct.jpg"/>
                     <pic:cNvPicPr>
                       <a:picLocks noChangeAspect="1" noChangeArrowheads="1"/>
                     </pic:cNvPicPr>
@@ -1436,7 +1335,7 @@
                   <pic:spPr bwMode="auto">
                     <a:xfrm>
                       <a:off x="0" y="0"/>
-                      <a:ext cx="3188335" cy="3928110"/>
+                      <a:ext cx="5193030" cy="767715"/>
                     </a:xfrm>
                     <a:prstGeom prst="rect">
                       <a:avLst/>
@@ -1453,36 +1352,51 @@
         </w:drawing>
       </w:r>
     </w:p>
+    <w:p/>
+    <w:p/>
+    <w:p>
+      <w:pPr>
+        <w:rPr>
+          <w:rFonts w:asciiTheme="majorHAnsi" w:eastAsiaTheme="majorEastAsia" w:hAnsiTheme="majorHAnsi" w:cstheme="majorBidi"/>
+          <w:color w:val="2E74B5" w:themeColor="accent1" w:themeShade="BF"/>
+          <w:sz w:val="26"/>
+          <w:szCs w:val="26"/>
+        </w:rPr>
+      </w:pPr>
+      <w:r>
+        <w:br w:type="page"/>
+      </w:r>
+    </w:p>
+    <w:p>
+      <w:pPr>
+        <w:pStyle w:val="Heading2"/>
+      </w:pPr>
+      <w:r>
+        <w:lastRenderedPageBreak/>
+        <w:t>NSampling</w:t>
+      </w:r>
+      <w:r>
+        <w:t>Filter</w:t>
+      </w:r>
+    </w:p>
+    <w:p>
+      <w:r>
+        <w:t>The NSamplingFilter is responsible for sampling</w:t>
+      </w:r>
+      <w:r>
+        <w:t xml:space="preserve"> every Nth frame captured.</w:t>
+      </w:r>
+    </w:p>
     <w:p>
       <w:pPr>
         <w:pStyle w:val="Heading3"/>
-        <w:rPr>
-          <w:noProof/>
-          <w:lang w:eastAsia="en-ZA"/>
-        </w:rPr>
-      </w:pPr>
-      <w:proofErr w:type="spellStart"/>
-      <w:r>
-        <w:t>FaceDetect</w:t>
-      </w:r>
-      <w:proofErr w:type="spellEnd"/>
-      <w:r>
-        <w:t xml:space="preserve"> Filter Process </w:t>
-      </w:r>
-      <w:r>
-        <w:t>Specification</w:t>
-      </w:r>
-    </w:p>
-    <w:p>
-      <w:pPr>
-        <w:rPr>
-          <w:lang w:eastAsia="en-ZA"/>
-        </w:rPr>
-      </w:pPr>
-    </w:p>
-    <w:p>
-      <w:pPr>
-        <w:pStyle w:val="Heading3"/>
+      </w:pPr>
+      <w:r>
+        <w:t>Functional Use Case</w:t>
+      </w:r>
+    </w:p>
+    <w:p>
+      <w:pPr>
         <w:jc w:val="center"/>
       </w:pPr>
       <w:r>
@@ -1492,9 +1406,9 @@
         </w:rPr>
         <w:drawing>
           <wp:inline distT="0" distB="0" distL="0" distR="0">
-            <wp:extent cx="5001260" cy="858520"/>
-            <wp:effectExtent l="0" t="0" r="8890" b="0"/>
-            <wp:docPr id="10" name="Picture 10" descr="E:\Users\Mistry\Documents\GitHub\Andrologists2014\Documents\UML Pictures\FaceDetectActivity.jpg"/>
+            <wp:extent cx="2441575" cy="3433445"/>
+            <wp:effectExtent l="0" t="0" r="0" b="0"/>
+            <wp:docPr id="42" name="Picture 42" descr="G:\University\2014\COS 301\Main Project\Documents\UML Pictures\NSamplingFilterUC.jpg"/>
             <wp:cNvGraphicFramePr>
               <a:graphicFrameLocks xmlns:a="http://schemas.openxmlformats.org/drawingml/2006/main" noChangeAspect="1"/>
             </wp:cNvGraphicFramePr>
@@ -1502,7 +1416,7 @@
               <a:graphicData uri="http://schemas.openxmlformats.org/drawingml/2006/picture">
                 <pic:pic xmlns:pic="http://schemas.openxmlformats.org/drawingml/2006/picture">
                   <pic:nvPicPr>
-                    <pic:cNvPr id="0" name="Picture 2" descr="E:\Users\Mistry\Documents\GitHub\Andrologists2014\Documents\UML Pictures\FaceDetectActivity.jpg"/>
+                    <pic:cNvPr id="0" name="Picture 20" descr="G:\University\2014\COS 301\Main Project\Documents\UML Pictures\NSamplingFilterUC.jpg"/>
                     <pic:cNvPicPr>
                       <a:picLocks noChangeAspect="1" noChangeArrowheads="1"/>
                     </pic:cNvPicPr>
@@ -1523,7 +1437,7 @@
                   <pic:spPr bwMode="auto">
                     <a:xfrm>
                       <a:off x="0" y="0"/>
-                      <a:ext cx="5001260" cy="858520"/>
+                      <a:ext cx="2441575" cy="3433445"/>
                     </a:xfrm>
                     <a:prstGeom prst="rect">
                       <a:avLst/>
@@ -1539,114 +1453,23 @@
           </wp:inline>
         </w:drawing>
       </w:r>
+    </w:p>
+    <w:p/>
+    <w:p>
+      <w:pPr>
+        <w:pStyle w:val="Heading3"/>
+      </w:pPr>
       <w:r>
         <w:t>Process</w:t>
       </w:r>
-    </w:p>
-    <w:p/>
-    <w:p/>
-    <w:p/>
-    <w:p>
-      <w:pPr>
-        <w:pStyle w:val="Heading2"/>
-      </w:pPr>
-      <w:r>
-        <w:lastRenderedPageBreak/>
-        <w:t>Sampling Filter</w:t>
-      </w:r>
-    </w:p>
-    <w:p>
-      <w:r>
-        <w:t>The Sampling Filter will be applied to a specific frame. It includes two subclasses:</w:t>
-      </w:r>
-    </w:p>
-    <w:p>
-      <w:pPr>
-        <w:pStyle w:val="ListParagraph"/>
-        <w:numPr>
-          <w:ilvl w:val="0"/>
-          <w:numId w:val="2"/>
-        </w:numPr>
-      </w:pPr>
-      <w:proofErr w:type="spellStart"/>
-      <w:r>
-        <w:t>NSamplingFilter</w:t>
-      </w:r>
-      <w:proofErr w:type="spellEnd"/>
-      <w:r>
-        <w:t>:</w:t>
-      </w:r>
-      <w:r>
-        <w:t xml:space="preserve"> Accepts an image in a frame and returns every nth image, returns null otherwise</w:t>
-      </w:r>
-    </w:p>
-    <w:p>
-      <w:pPr>
-        <w:pStyle w:val="ListParagraph"/>
-        <w:numPr>
-          <w:ilvl w:val="0"/>
-          <w:numId w:val="2"/>
-        </w:numPr>
-      </w:pPr>
-      <w:proofErr w:type="spellStart"/>
-      <w:r>
-        <w:t>DiffSamplingFilter</w:t>
-      </w:r>
-      <w:proofErr w:type="spellEnd"/>
-      <w:r>
-        <w:t>:</w:t>
-      </w:r>
-      <w:r>
-        <w:t xml:space="preserve"> Accepts an image in a frame and compares it to the previous frame via histogram comparison. If the f</w:t>
-      </w:r>
-      <w:r>
-        <w:t>rames are similar, it returns the image</w:t>
-      </w:r>
-      <w:r>
-        <w:t xml:space="preserve">. It returns null if </w:t>
-      </w:r>
-      <w:r>
-        <w:t xml:space="preserve">the images in the </w:t>
-      </w:r>
-      <w:r>
-        <w:t>frames are more than a certain percentage different.</w:t>
-      </w:r>
-    </w:p>
-    <w:p>
-      <w:pPr>
-        <w:pStyle w:val="Heading2"/>
-      </w:pPr>
-      <w:r>
-        <w:t>Sampling Filter Attachments</w:t>
-      </w:r>
-    </w:p>
-    <w:p>
-      <w:r>
-        <w:t>This filter must accept valid images.</w:t>
-      </w:r>
-    </w:p>
-    <w:p>
-      <w:pPr>
-        <w:pStyle w:val="Heading2"/>
-      </w:pPr>
-      <w:r>
-        <w:t>Sampling Filter Processing</w:t>
-      </w:r>
-    </w:p>
-    <w:p>
-      <w:r>
-        <w:t>This filter must reduce the number of images that are returned. It must do comparisons in order to determine which images are returned.</w:t>
-      </w:r>
-    </w:p>
-    <w:p>
-      <w:pPr>
-        <w:pStyle w:val="Heading3"/>
-      </w:pPr>
-      <w:r>
-        <w:t>Service Contract</w:t>
-      </w:r>
-    </w:p>
-    <w:p>
+      <w:r>
+        <w:t xml:space="preserve"> Specification</w:t>
+      </w:r>
+    </w:p>
+    <w:p>
+      <w:pPr>
+        <w:jc w:val="center"/>
+      </w:pPr>
       <w:r>
         <w:rPr>
           <w:noProof/>
@@ -1654,9 +1477,9 @@
         </w:rPr>
         <w:drawing>
           <wp:inline distT="0" distB="0" distL="0" distR="0">
-            <wp:extent cx="5728774" cy="2329732"/>
-            <wp:effectExtent l="19050" t="0" r="5276" b="0"/>
-            <wp:docPr id="15" name="Picture 7"/>
+            <wp:extent cx="5727700" cy="1751330"/>
+            <wp:effectExtent l="0" t="0" r="0" b="0"/>
+            <wp:docPr id="43" name="Picture 43" descr="G:\University\2014\COS 301\Main Project\Documents\UML Pictures\NSamplingAct.jpg"/>
             <wp:cNvGraphicFramePr>
               <a:graphicFrameLocks xmlns:a="http://schemas.openxmlformats.org/drawingml/2006/main" noChangeAspect="1"/>
             </wp:cNvGraphicFramePr>
@@ -1664,13 +1487,19 @@
               <a:graphicData uri="http://schemas.openxmlformats.org/drawingml/2006/picture">
                 <pic:pic xmlns:pic="http://schemas.openxmlformats.org/drawingml/2006/picture">
                   <pic:nvPicPr>
-                    <pic:cNvPr id="0" name="Picture 7"/>
+                    <pic:cNvPr id="0" name="Picture 21" descr="G:\University\2014\COS 301\Main Project\Documents\UML Pictures\NSamplingAct.jpg"/>
                     <pic:cNvPicPr>
                       <a:picLocks noChangeAspect="1" noChangeArrowheads="1"/>
                     </pic:cNvPicPr>
                   </pic:nvPicPr>
                   <pic:blipFill>
-                    <a:blip r:embed="rId15"/>
+                    <a:blip r:embed="rId15">
+                      <a:extLst>
+                        <a:ext uri="{28A0092B-C50C-407E-A947-70E740481C1C}">
+                          <a14:useLocalDpi xmlns:a14="http://schemas.microsoft.com/office/drawing/2010/main" val="0"/>
+                        </a:ext>
+                      </a:extLst>
+                    </a:blip>
                     <a:srcRect/>
                     <a:stretch>
                       <a:fillRect/>
@@ -1679,17 +1508,14 @@
                   <pic:spPr bwMode="auto">
                     <a:xfrm>
                       <a:off x="0" y="0"/>
-                      <a:ext cx="5731510" cy="2330845"/>
+                      <a:ext cx="5727700" cy="1751330"/>
                     </a:xfrm>
                     <a:prstGeom prst="rect">
                       <a:avLst/>
                     </a:prstGeom>
                     <a:noFill/>
-                    <a:ln w="9525">
+                    <a:ln>
                       <a:noFill/>
-                      <a:miter lim="800000"/>
-                      <a:headEnd/>
-                      <a:tailEnd/>
                     </a:ln>
                   </pic:spPr>
                 </pic:pic>
@@ -1699,16 +1525,58 @@
         </w:drawing>
       </w:r>
     </w:p>
+    <w:p/>
+    <w:p>
+      <w:pPr>
+        <w:rPr>
+          <w:rFonts w:asciiTheme="majorHAnsi" w:eastAsiaTheme="majorEastAsia" w:hAnsiTheme="majorHAnsi" w:cstheme="majorBidi"/>
+          <w:color w:val="2E74B5" w:themeColor="accent1" w:themeShade="BF"/>
+          <w:sz w:val="26"/>
+          <w:szCs w:val="26"/>
+        </w:rPr>
+      </w:pPr>
+      <w:r>
+        <w:br w:type="page"/>
+      </w:r>
+    </w:p>
+    <w:p>
+      <w:pPr>
+        <w:pStyle w:val="Heading2"/>
+      </w:pPr>
+      <w:r>
+        <w:lastRenderedPageBreak/>
+        <w:t>DiffSamplingFilter</w:t>
+      </w:r>
+    </w:p>
+    <w:p>
+      <w:r>
+        <w:t xml:space="preserve">The DiffSamplingFilter is responsible for </w:t>
+      </w:r>
+      <w:r>
+        <w:t>sampling</w:t>
+      </w:r>
+      <w:r>
+        <w:t xml:space="preserve"> </w:t>
+      </w:r>
+      <w:r>
+        <w:t>a</w:t>
+      </w:r>
+      <w:r>
+        <w:t xml:space="preserve"> frame if it is different enough compared to the previously sampled frame.</w:t>
+      </w:r>
+    </w:p>
     <w:p>
       <w:pPr>
         <w:pStyle w:val="Heading3"/>
       </w:pPr>
       <w:r>
-        <w:lastRenderedPageBreak/>
         <w:t>Functional Use Case</w:t>
       </w:r>
     </w:p>
     <w:p>
+      <w:pPr>
+        <w:jc w:val="center"/>
+      </w:pPr>
       <w:r>
         <w:rPr>
           <w:noProof/>
@@ -1716,9 +1584,9 @@
         </w:rPr>
         <w:drawing>
           <wp:inline distT="0" distB="0" distL="0" distR="0">
-            <wp:extent cx="4800600" cy="4838700"/>
+            <wp:extent cx="2855595" cy="4114800"/>
             <wp:effectExtent l="0" t="0" r="0" b="0"/>
-            <wp:docPr id="16" name="Picture 16" descr="G:\University\2014\COS 301\Main Project\Documents\UML Pictures\SamplingFilterUseCase.jpg"/>
+            <wp:docPr id="44" name="Picture 44" descr="G:\University\2014\COS 301\Main Project\Documents\UML Pictures\DiffSamplingFilterUC.jpg"/>
             <wp:cNvGraphicFramePr>
               <a:graphicFrameLocks xmlns:a="http://schemas.openxmlformats.org/drawingml/2006/main" noChangeAspect="1"/>
             </wp:cNvGraphicFramePr>
@@ -1726,7 +1594,7 @@
               <a:graphicData uri="http://schemas.openxmlformats.org/drawingml/2006/picture">
                 <pic:pic xmlns:pic="http://schemas.openxmlformats.org/drawingml/2006/picture">
                   <pic:nvPicPr>
-                    <pic:cNvPr id="0" name="Picture 1" descr="G:\University\2014\COS 301\Main Project\Documents\UML Pictures\SamplingFilterUseCase.jpg"/>
+                    <pic:cNvPr id="0" name="Picture 22" descr="G:\University\2014\COS 301\Main Project\Documents\UML Pictures\DiffSamplingFilterUC.jpg"/>
                     <pic:cNvPicPr>
                       <a:picLocks noChangeAspect="1" noChangeArrowheads="1"/>
                     </pic:cNvPicPr>
@@ -1747,7 +1615,7 @@
                   <pic:spPr bwMode="auto">
                     <a:xfrm>
                       <a:off x="0" y="0"/>
-                      <a:ext cx="4800600" cy="4838700"/>
+                      <a:ext cx="2855595" cy="4114800"/>
                     </a:xfrm>
                     <a:prstGeom prst="rect">
                       <a:avLst/>
@@ -1764,23 +1632,18 @@
         </w:drawing>
       </w:r>
     </w:p>
-    <w:p/>
     <w:p>
       <w:pPr>
         <w:pStyle w:val="Heading3"/>
       </w:pPr>
       <w:r>
-        <w:t>Sampling Filter</w:t>
-      </w:r>
-      <w:r>
-        <w:t xml:space="preserve"> Process</w:t>
-      </w:r>
-      <w:r>
-        <w:t xml:space="preserve"> Specification</w:t>
-      </w:r>
-    </w:p>
-    <w:p/>
-    <w:p>
+        <w:t>Process Specification</w:t>
+      </w:r>
+    </w:p>
+    <w:p>
+      <w:pPr>
+        <w:jc w:val="center"/>
+      </w:pPr>
       <w:r>
         <w:rPr>
           <w:noProof/>
@@ -1788,9 +1651,9 @@
         </w:rPr>
         <w:drawing>
           <wp:inline distT="0" distB="0" distL="0" distR="0">
-            <wp:extent cx="5760684" cy="2687541"/>
-            <wp:effectExtent l="19050" t="0" r="0" b="0"/>
-            <wp:docPr id="12" name="Picture 4"/>
+            <wp:extent cx="5727700" cy="1621790"/>
+            <wp:effectExtent l="0" t="0" r="0" b="0"/>
+            <wp:docPr id="45" name="Picture 45" descr="G:\University\2014\COS 301\Main Project\Documents\UML Pictures\DiffSamplingAct.jpg"/>
             <wp:cNvGraphicFramePr>
               <a:graphicFrameLocks xmlns:a="http://schemas.openxmlformats.org/drawingml/2006/main" noChangeAspect="1"/>
             </wp:cNvGraphicFramePr>
@@ -1798,13 +1661,19 @@
               <a:graphicData uri="http://schemas.openxmlformats.org/drawingml/2006/picture">
                 <pic:pic xmlns:pic="http://schemas.openxmlformats.org/drawingml/2006/picture">
                   <pic:nvPicPr>
-                    <pic:cNvPr id="0" name="Picture 4"/>
+                    <pic:cNvPr id="0" name="Picture 23" descr="G:\University\2014\COS 301\Main Project\Documents\UML Pictures\DiffSamplingAct.jpg"/>
                     <pic:cNvPicPr>
                       <a:picLocks noChangeAspect="1" noChangeArrowheads="1"/>
                     </pic:cNvPicPr>
                   </pic:nvPicPr>
                   <pic:blipFill>
-                    <a:blip r:embed="rId17"/>
+                    <a:blip r:embed="rId17">
+                      <a:extLst>
+                        <a:ext uri="{28A0092B-C50C-407E-A947-70E740481C1C}">
+                          <a14:useLocalDpi xmlns:a14="http://schemas.microsoft.com/office/drawing/2010/main" val="0"/>
+                        </a:ext>
+                      </a:extLst>
+                    </a:blip>
                     <a:srcRect/>
                     <a:stretch>
                       <a:fillRect/>
@@ -1813,17 +1682,14 @@
                   <pic:spPr bwMode="auto">
                     <a:xfrm>
                       <a:off x="0" y="0"/>
-                      <a:ext cx="5773484" cy="2693513"/>
+                      <a:ext cx="5727700" cy="1621790"/>
                     </a:xfrm>
                     <a:prstGeom prst="rect">
                       <a:avLst/>
                     </a:prstGeom>
                     <a:noFill/>
-                    <a:ln w="9525">
+                    <a:ln>
                       <a:noFill/>
-                      <a:miter lim="800000"/>
-                      <a:headEnd/>
-                      <a:tailEnd/>
                     </a:ln>
                   </pic:spPr>
                 </pic:pic>
@@ -1833,12 +1699,12 @@
         </w:drawing>
       </w:r>
     </w:p>
+    <w:p/>
     <w:p>
       <w:pPr>
         <w:pStyle w:val="Heading2"/>
       </w:pPr>
       <w:r>
-        <w:lastRenderedPageBreak/>
         <w:t>Capturer</w:t>
       </w:r>
     </w:p>
@@ -1855,19 +1721,20 @@
           <w:numId w:val="2"/>
         </w:numPr>
       </w:pPr>
-      <w:proofErr w:type="spellStart"/>
       <w:r>
         <w:t>Stream</w:t>
       </w:r>
       <w:r>
-        <w:t>Capturer</w:t>
-      </w:r>
-      <w:proofErr w:type="spellEnd"/>
-      <w:r>
-        <w:t xml:space="preserve">: Connects to the camera </w:t>
-      </w:r>
-      <w:r>
-        <w:t>directly using a connection string to specify which camera to connect to.</w:t>
+        <w:t>Capturer: Connects to a video stream</w:t>
+      </w:r>
+      <w:r>
+        <w:t xml:space="preserve"> using a connection string to specify</w:t>
+      </w:r>
+      <w:r>
+        <w:t xml:space="preserve"> the location of the stream</w:t>
+      </w:r>
+      <w:r>
+        <w:t>.</w:t>
       </w:r>
     </w:p>
     <w:p>
@@ -1878,16 +1745,11 @@
           <w:numId w:val="2"/>
         </w:numPr>
       </w:pPr>
-      <w:proofErr w:type="spellStart"/>
       <w:r>
         <w:t>Directory</w:t>
       </w:r>
       <w:r>
-        <w:t>Capturer</w:t>
-      </w:r>
-      <w:proofErr w:type="spellEnd"/>
-      <w:r>
-        <w:t xml:space="preserve">: </w:t>
+        <w:t xml:space="preserve">Capturer: </w:t>
       </w:r>
       <w:r>
         <w:t>Gets images stored in a directory.</w:t>
@@ -1895,36 +1757,14 @@
     </w:p>
     <w:p>
       <w:pPr>
-        <w:pStyle w:val="Heading2"/>
-      </w:pPr>
-      <w:r>
-        <w:t>Camera Attachments</w:t>
-      </w:r>
-    </w:p>
-    <w:p>
-      <w:r>
-        <w:t>Requires the IP Address of that camera, cameras connected to the computer do not require to be specified.</w:t>
-      </w:r>
-    </w:p>
-    <w:p>
-      <w:pPr>
-        <w:pStyle w:val="Heading2"/>
-      </w:pPr>
-      <w:r>
-        <w:t>Camera Processing</w:t>
-      </w:r>
-    </w:p>
-    <w:p>
-      <w:r>
-        <w:t>Once connected to the specified camera, a connection will be maintained and will return frames from the camera as being called upon.</w:t>
-      </w:r>
-    </w:p>
-    <w:p>
-      <w:pPr>
         <w:pStyle w:val="Heading3"/>
       </w:pPr>
       <w:r>
-        <w:t>Functional Use Case</w:t>
+        <w:lastRenderedPageBreak/>
+        <w:t xml:space="preserve">Capturer </w:t>
+      </w:r>
+      <w:r>
+        <w:t>Service Contract</w:t>
       </w:r>
     </w:p>
     <w:p>
@@ -1937,10 +1777,10 @@
           <w:lang w:eastAsia="en-ZA"/>
         </w:rPr>
         <w:drawing>
-          <wp:inline distT="0" distB="0" distL="0" distR="0" wp14:anchorId="7D70C203" wp14:editId="69CFDC22">
-            <wp:extent cx="4651513" cy="2684901"/>
+          <wp:inline distT="0" distB="0" distL="0" distR="0">
+            <wp:extent cx="4856480" cy="2924175"/>
             <wp:effectExtent l="0" t="0" r="0" b="0"/>
-            <wp:docPr id="13" name="Picture 13" descr="C:\Users\Mistry\Documents\GitHub\Andrologists2014\Documents\UML Pictures\CapturerUseCase.jpg"/>
+            <wp:docPr id="31" name="Picture 31" descr="G:\University\2014\COS 301\Main Project\Documents\UML Pictures\CapturerClass.jpg"/>
             <wp:cNvGraphicFramePr>
               <a:graphicFrameLocks xmlns:a="http://schemas.openxmlformats.org/drawingml/2006/main" noChangeAspect="1"/>
             </wp:cNvGraphicFramePr>
@@ -1948,7 +1788,7 @@
               <a:graphicData uri="http://schemas.openxmlformats.org/drawingml/2006/picture">
                 <pic:pic xmlns:pic="http://schemas.openxmlformats.org/drawingml/2006/picture">
                   <pic:nvPicPr>
-                    <pic:cNvPr id="0" name="Picture 1" descr="C:\Users\Mistry\Documents\GitHub\Andrologists2014\Documents\UML Pictures\CapturerUseCase.jpg"/>
+                    <pic:cNvPr id="0" name="Picture 9" descr="G:\University\2014\COS 301\Main Project\Documents\UML Pictures\CapturerClass.jpg"/>
                     <pic:cNvPicPr>
                       <a:picLocks noChangeAspect="1" noChangeArrowheads="1"/>
                     </pic:cNvPicPr>
@@ -1969,7 +1809,7 @@
                   <pic:spPr bwMode="auto">
                     <a:xfrm>
                       <a:off x="0" y="0"/>
-                      <a:ext cx="4652277" cy="2685342"/>
+                      <a:ext cx="4856480" cy="2924175"/>
                     </a:xfrm>
                     <a:prstGeom prst="rect">
                       <a:avLst/>
@@ -1995,13 +1835,9 @@
         <w:t xml:space="preserve">Capturer </w:t>
       </w:r>
       <w:r>
-        <w:t xml:space="preserve">Process </w:t>
-      </w:r>
-      <w:r>
-        <w:t>Specification</w:t>
-      </w:r>
-    </w:p>
-    <w:p/>
+        <w:t>Functional Use Case</w:t>
+      </w:r>
+    </w:p>
     <w:p>
       <w:pPr>
         <w:jc w:val="center"/>
@@ -2012,10 +1848,10 @@
           <w:lang w:eastAsia="en-ZA"/>
         </w:rPr>
         <w:drawing>
-          <wp:inline distT="0" distB="0" distL="0" distR="0" wp14:anchorId="663CE5AE" wp14:editId="4944428A">
-            <wp:extent cx="4977516" cy="717189"/>
+          <wp:inline distT="0" distB="0" distL="0" distR="0">
+            <wp:extent cx="1975485" cy="2251710"/>
             <wp:effectExtent l="0" t="0" r="0" b="0"/>
-            <wp:docPr id="14" name="Picture 14" descr="C:\Users\Mistry\Documents\GitHub\Andrologists2014\Documents\UML Pictures\CapturerActivity.jpg"/>
+            <wp:docPr id="33" name="Picture 33" descr="G:\University\2014\COS 301\Main Project\Documents\UML Pictures\CapturerUC.jpg"/>
             <wp:cNvGraphicFramePr>
               <a:graphicFrameLocks xmlns:a="http://schemas.openxmlformats.org/drawingml/2006/main" noChangeAspect="1"/>
             </wp:cNvGraphicFramePr>
@@ -2023,7 +1859,7 @@
               <a:graphicData uri="http://schemas.openxmlformats.org/drawingml/2006/picture">
                 <pic:pic xmlns:pic="http://schemas.openxmlformats.org/drawingml/2006/picture">
                   <pic:nvPicPr>
-                    <pic:cNvPr id="0" name="Picture 2" descr="C:\Users\Mistry\Documents\GitHub\Andrologists2014\Documents\UML Pictures\CapturerActivity.jpg"/>
+                    <pic:cNvPr id="0" name="Picture 11" descr="G:\University\2014\COS 301\Main Project\Documents\UML Pictures\CapturerUC.jpg"/>
                     <pic:cNvPicPr>
                       <a:picLocks noChangeAspect="1" noChangeArrowheads="1"/>
                     </pic:cNvPicPr>
@@ -2044,7 +1880,7 @@
                   <pic:spPr bwMode="auto">
                     <a:xfrm>
                       <a:off x="0" y="0"/>
-                      <a:ext cx="4978519" cy="717333"/>
+                      <a:ext cx="1975485" cy="2251710"/>
                     </a:xfrm>
                     <a:prstGeom prst="rect">
                       <a:avLst/>
@@ -2063,21 +1899,17 @@
     </w:p>
     <w:p>
       <w:pPr>
-        <w:tabs>
-          <w:tab w:val="left" w:pos="1290"/>
-        </w:tabs>
-      </w:pPr>
-      <w:r>
-        <w:tab/>
-      </w:r>
-    </w:p>
+        <w:jc w:val="center"/>
+      </w:pPr>
+    </w:p>
+    <w:p/>
     <w:p>
       <w:pPr>
         <w:rPr>
           <w:rFonts w:asciiTheme="majorHAnsi" w:eastAsiaTheme="majorEastAsia" w:hAnsiTheme="majorHAnsi" w:cstheme="majorBidi"/>
-          <w:color w:val="2E74B5" w:themeColor="accent1" w:themeShade="BF"/>
-          <w:sz w:val="26"/>
-          <w:szCs w:val="26"/>
+          <w:color w:val="1F4D78" w:themeColor="accent1" w:themeShade="7F"/>
+          <w:sz w:val="24"/>
+          <w:szCs w:val="24"/>
         </w:rPr>
       </w:pPr>
       <w:r>
@@ -2086,28 +1918,19 @@
     </w:p>
     <w:p>
       <w:pPr>
-        <w:pStyle w:val="Heading2"/>
+        <w:pStyle w:val="Heading3"/>
       </w:pPr>
       <w:r>
         <w:lastRenderedPageBreak/>
-        <w:t>Persister</w:t>
-      </w:r>
-    </w:p>
-    <w:p>
-      <w:r>
-        <w:t>A Persister is responsible for storing the image and its relative data to secondary storage.</w:t>
+        <w:t>Stream</w:t>
+      </w:r>
+      <w:r>
+        <w:t>Capturer Functional Use Case</w:t>
       </w:r>
     </w:p>
     <w:p>
       <w:pPr>
         <w:pStyle w:val="Heading3"/>
-      </w:pPr>
-      <w:r>
-        <w:t>Service Contract</w:t>
-      </w:r>
-    </w:p>
-    <w:p>
-      <w:pPr>
         <w:jc w:val="center"/>
       </w:pPr>
       <w:r>
@@ -2117,9 +1940,9 @@
         </w:rPr>
         <w:drawing>
           <wp:inline distT="0" distB="0" distL="0" distR="0">
-            <wp:extent cx="5734050" cy="2428875"/>
+            <wp:extent cx="3778250" cy="4011295"/>
             <wp:effectExtent l="0" t="0" r="0" b="0"/>
-            <wp:docPr id="17" name="Picture 17" descr="G:\University\2014\COS 301\Main Project\Documents\UML Pictures\PersisterClass.jpg"/>
+            <wp:docPr id="35" name="Picture 35" descr="G:\University\2014\COS 301\Main Project\Documents\UML Pictures\StreamCapturerUC.jpg"/>
             <wp:cNvGraphicFramePr>
               <a:graphicFrameLocks xmlns:a="http://schemas.openxmlformats.org/drawingml/2006/main" noChangeAspect="1"/>
             </wp:cNvGraphicFramePr>
@@ -2127,7 +1950,7 @@
               <a:graphicData uri="http://schemas.openxmlformats.org/drawingml/2006/picture">
                 <pic:pic xmlns:pic="http://schemas.openxmlformats.org/drawingml/2006/picture">
                   <pic:nvPicPr>
-                    <pic:cNvPr id="0" name="Picture 2" descr="G:\University\2014\COS 301\Main Project\Documents\UML Pictures\PersisterClass.jpg"/>
+                    <pic:cNvPr id="0" name="Picture 13" descr="G:\University\2014\COS 301\Main Project\Documents\UML Pictures\StreamCapturerUC.jpg"/>
                     <pic:cNvPicPr>
                       <a:picLocks noChangeAspect="1" noChangeArrowheads="1"/>
                     </pic:cNvPicPr>
@@ -2148,7 +1971,7 @@
                   <pic:spPr bwMode="auto">
                     <a:xfrm>
                       <a:off x="0" y="0"/>
-                      <a:ext cx="5734050" cy="2428875"/>
+                      <a:ext cx="3778250" cy="4011295"/>
                     </a:xfrm>
                     <a:prstGeom prst="rect">
                       <a:avLst/>
@@ -2169,8 +1992,22 @@
       <w:pPr>
         <w:pStyle w:val="Heading3"/>
       </w:pPr>
-      <w:r>
-        <w:t>Functional Use Case</w:t>
+    </w:p>
+    <w:p>
+      <w:pPr>
+        <w:pStyle w:val="Heading3"/>
+      </w:pPr>
+      <w:r>
+        <w:t>Stream</w:t>
+      </w:r>
+      <w:r>
+        <w:t xml:space="preserve">Capturer </w:t>
+      </w:r>
+      <w:r>
+        <w:t xml:space="preserve">Process </w:t>
+      </w:r>
+      <w:r>
+        <w:t>Specification</w:t>
       </w:r>
     </w:p>
     <w:p>
@@ -2184,9 +2021,9 @@
         </w:rPr>
         <w:drawing>
           <wp:inline distT="0" distB="0" distL="0" distR="0">
-            <wp:extent cx="3571875" cy="2667000"/>
+            <wp:extent cx="4502785" cy="1794510"/>
             <wp:effectExtent l="0" t="0" r="0" b="0"/>
-            <wp:docPr id="18" name="Picture 18" descr="G:\University\2014\COS 301\Main Project\Documents\UML Pictures\PersisterUseCase.jpg"/>
+            <wp:docPr id="34" name="Picture 34" descr="G:\University\2014\COS 301\Main Project\Documents\UML Pictures\StreamCapturerAct.jpg"/>
             <wp:cNvGraphicFramePr>
               <a:graphicFrameLocks xmlns:a="http://schemas.openxmlformats.org/drawingml/2006/main" noChangeAspect="1"/>
             </wp:cNvGraphicFramePr>
@@ -2194,7 +2031,7 @@
               <a:graphicData uri="http://schemas.openxmlformats.org/drawingml/2006/picture">
                 <pic:pic xmlns:pic="http://schemas.openxmlformats.org/drawingml/2006/picture">
                   <pic:nvPicPr>
-                    <pic:cNvPr id="0" name="Picture 3" descr="G:\University\2014\COS 301\Main Project\Documents\UML Pictures\PersisterUseCase.jpg"/>
+                    <pic:cNvPr id="0" name="Picture 12" descr="G:\University\2014\COS 301\Main Project\Documents\UML Pictures\StreamCapturerAct.jpg"/>
                     <pic:cNvPicPr>
                       <a:picLocks noChangeAspect="1" noChangeArrowheads="1"/>
                     </pic:cNvPicPr>
@@ -2215,7 +2052,7 @@
                   <pic:spPr bwMode="auto">
                     <a:xfrm>
                       <a:off x="0" y="0"/>
-                      <a:ext cx="3571875" cy="2667000"/>
+                      <a:ext cx="4502785" cy="1794510"/>
                     </a:xfrm>
                     <a:prstGeom prst="rect">
                       <a:avLst/>
@@ -2232,6 +2069,7 @@
         </w:drawing>
       </w:r>
     </w:p>
+    <w:p/>
     <w:p>
       <w:pPr>
         <w:jc w:val="center"/>
@@ -2239,36 +2077,39 @@
     </w:p>
     <w:p>
       <w:pPr>
+        <w:tabs>
+          <w:tab w:val="left" w:pos="1290"/>
+        </w:tabs>
+      </w:pPr>
+      <w:r>
+        <w:tab/>
+      </w:r>
+    </w:p>
+    <w:p>
+      <w:pPr>
+        <w:rPr>
+          <w:rFonts w:asciiTheme="majorHAnsi" w:eastAsiaTheme="majorEastAsia" w:hAnsiTheme="majorHAnsi" w:cstheme="majorBidi"/>
+          <w:color w:val="2E74B5" w:themeColor="accent1" w:themeShade="BF"/>
+          <w:sz w:val="26"/>
+          <w:szCs w:val="26"/>
+        </w:rPr>
+      </w:pPr>
+      <w:r>
+        <w:br w:type="page"/>
+      </w:r>
+    </w:p>
+    <w:p>
+      <w:pPr>
         <w:pStyle w:val="Heading2"/>
       </w:pPr>
-      <w:proofErr w:type="spellStart"/>
-      <w:r>
-        <w:t>LocalPersister</w:t>
-      </w:r>
-      <w:proofErr w:type="spellEnd"/>
-    </w:p>
-    <w:p>
-      <w:r>
-        <w:t xml:space="preserve">The </w:t>
-      </w:r>
-      <w:proofErr w:type="spellStart"/>
-      <w:r>
-        <w:t>LocalPersister</w:t>
-      </w:r>
-      <w:proofErr w:type="spellEnd"/>
-      <w:r>
-        <w:t xml:space="preserve"> is responsible for persisting </w:t>
-      </w:r>
-      <w:r>
-        <w:t xml:space="preserve">the images locally (on the same machine) and delegating the responsibility of persisting the image data to a </w:t>
-      </w:r>
-      <w:proofErr w:type="spellStart"/>
-      <w:r>
-        <w:t>DatabasePersister</w:t>
-      </w:r>
-      <w:proofErr w:type="spellEnd"/>
-      <w:r>
-        <w:t>.</w:t>
+      <w:r>
+        <w:lastRenderedPageBreak/>
+        <w:t>Persister</w:t>
+      </w:r>
+    </w:p>
+    <w:p>
+      <w:r>
+        <w:t>A Persister is responsible for storing the image and its relative data to secondary storage.</w:t>
       </w:r>
     </w:p>
     <w:p>
@@ -2276,11 +2117,13 @@
         <w:pStyle w:val="Heading3"/>
       </w:pPr>
       <w:r>
-        <w:lastRenderedPageBreak/>
-        <w:t>Functional Use Case</w:t>
-      </w:r>
-    </w:p>
-    <w:p>
+        <w:t>Service Contract</w:t>
+      </w:r>
+    </w:p>
+    <w:p>
+      <w:pPr>
+        <w:jc w:val="center"/>
+      </w:pPr>
       <w:r>
         <w:rPr>
           <w:noProof/>
@@ -2288,9 +2131,9 @@
         </w:rPr>
         <w:drawing>
           <wp:inline distT="0" distB="0" distL="0" distR="0">
-            <wp:extent cx="5734050" cy="3362325"/>
+            <wp:extent cx="5727700" cy="2432685"/>
             <wp:effectExtent l="0" t="0" r="0" b="0"/>
-            <wp:docPr id="19" name="Picture 19" descr="G:\University\2014\COS 301\Main Project\Documents\UML Pictures\LocalPersisterUseCase.jpg"/>
+            <wp:docPr id="36" name="Picture 36" descr="G:\University\2014\COS 301\Main Project\Documents\UML Pictures\PersisterClass.jpg"/>
             <wp:cNvGraphicFramePr>
               <a:graphicFrameLocks xmlns:a="http://schemas.openxmlformats.org/drawingml/2006/main" noChangeAspect="1"/>
             </wp:cNvGraphicFramePr>
@@ -2298,7 +2141,7 @@
               <a:graphicData uri="http://schemas.openxmlformats.org/drawingml/2006/picture">
                 <pic:pic xmlns:pic="http://schemas.openxmlformats.org/drawingml/2006/picture">
                   <pic:nvPicPr>
-                    <pic:cNvPr id="0" name="Picture 4" descr="G:\University\2014\COS 301\Main Project\Documents\UML Pictures\LocalPersisterUseCase.jpg"/>
+                    <pic:cNvPr id="0" name="Picture 14" descr="G:\University\2014\COS 301\Main Project\Documents\UML Pictures\PersisterClass.jpg"/>
                     <pic:cNvPicPr>
                       <a:picLocks noChangeAspect="1" noChangeArrowheads="1"/>
                     </pic:cNvPicPr>
@@ -2319,7 +2162,7 @@
                   <pic:spPr bwMode="auto">
                     <a:xfrm>
                       <a:off x="0" y="0"/>
-                      <a:ext cx="5734050" cy="3362325"/>
+                      <a:ext cx="5727700" cy="2432685"/>
                     </a:xfrm>
                     <a:prstGeom prst="rect">
                       <a:avLst/>
@@ -2336,19 +2179,18 @@
         </w:drawing>
       </w:r>
     </w:p>
-    <w:p/>
     <w:p>
       <w:pPr>
         <w:pStyle w:val="Heading3"/>
       </w:pPr>
-      <w:proofErr w:type="spellStart"/>
-      <w:r>
-        <w:t>LocalPersister</w:t>
-      </w:r>
-      <w:proofErr w:type="spellEnd"/>
-      <w:r>
-        <w:t xml:space="preserve"> Process Specification</w:t>
-      </w:r>
+      <w:r>
+        <w:t>Functional Use Case</w:t>
+      </w:r>
+    </w:p>
+    <w:p>
+      <w:pPr>
+        <w:jc w:val="center"/>
+      </w:pPr>
     </w:p>
     <w:p>
       <w:pPr>
@@ -2361,9 +2203,9 @@
         </w:rPr>
         <w:drawing>
           <wp:inline distT="0" distB="0" distL="0" distR="0">
-            <wp:extent cx="4543425" cy="2752725"/>
+            <wp:extent cx="3571240" cy="3312795"/>
             <wp:effectExtent l="0" t="0" r="0" b="0"/>
-            <wp:docPr id="20" name="Picture 20" descr="G:\University\2014\COS 301\Main Project\Documents\UML Pictures\LocalPersisterActivity.jpg"/>
+            <wp:docPr id="37" name="Picture 37" descr="G:\University\2014\COS 301\Main Project\Documents\UML Pictures\PersisterUC.jpg"/>
             <wp:cNvGraphicFramePr>
               <a:graphicFrameLocks xmlns:a="http://schemas.openxmlformats.org/drawingml/2006/main" noChangeAspect="1"/>
             </wp:cNvGraphicFramePr>
@@ -2371,7 +2213,7 @@
               <a:graphicData uri="http://schemas.openxmlformats.org/drawingml/2006/picture">
                 <pic:pic xmlns:pic="http://schemas.openxmlformats.org/drawingml/2006/picture">
                   <pic:nvPicPr>
-                    <pic:cNvPr id="0" name="Picture 5" descr="G:\University\2014\COS 301\Main Project\Documents\UML Pictures\LocalPersisterActivity.jpg"/>
+                    <pic:cNvPr id="0" name="Picture 15" descr="G:\University\2014\COS 301\Main Project\Documents\UML Pictures\PersisterUC.jpg"/>
                     <pic:cNvPicPr>
                       <a:picLocks noChangeAspect="1" noChangeArrowheads="1"/>
                     </pic:cNvPicPr>
@@ -2392,7 +2234,7 @@
                   <pic:spPr bwMode="auto">
                     <a:xfrm>
                       <a:off x="0" y="0"/>
-                      <a:ext cx="4543425" cy="2752725"/>
+                      <a:ext cx="3571240" cy="3312795"/>
                     </a:xfrm>
                     <a:prstGeom prst="rect">
                       <a:avLst/>
@@ -2409,44 +2251,18 @@
         </w:drawing>
       </w:r>
     </w:p>
-    <w:p/>
-    <w:p>
-      <w:pPr>
-        <w:tabs>
-          <w:tab w:val="left" w:pos="1470"/>
-        </w:tabs>
-      </w:pPr>
-      <w:r>
-        <w:tab/>
-      </w:r>
-    </w:p>
-    <w:p>
-      <w:pPr>
-        <w:tabs>
-          <w:tab w:val="left" w:pos="1470"/>
-        </w:tabs>
-      </w:pPr>
-    </w:p>
-    <w:p>
-      <w:pPr>
-        <w:tabs>
-          <w:tab w:val="left" w:pos="1470"/>
-        </w:tabs>
-      </w:pPr>
-    </w:p>
-    <w:p>
-      <w:pPr>
-        <w:tabs>
-          <w:tab w:val="left" w:pos="1470"/>
-        </w:tabs>
-      </w:pPr>
-    </w:p>
-    <w:p>
-      <w:pPr>
-        <w:tabs>
-          <w:tab w:val="left" w:pos="1470"/>
-        </w:tabs>
-      </w:pPr>
+    <w:p>
+      <w:pPr>
+        <w:rPr>
+          <w:rFonts w:asciiTheme="majorHAnsi" w:eastAsiaTheme="majorEastAsia" w:hAnsiTheme="majorHAnsi" w:cstheme="majorBidi"/>
+          <w:color w:val="2E74B5" w:themeColor="accent1" w:themeShade="BF"/>
+          <w:sz w:val="26"/>
+          <w:szCs w:val="26"/>
+        </w:rPr>
+      </w:pPr>
+      <w:r>
+        <w:br w:type="page"/>
+      </w:r>
     </w:p>
     <w:p>
       <w:pPr>
@@ -2454,92 +2270,23 @@
       </w:pPr>
       <w:r>
         <w:lastRenderedPageBreak/>
-        <w:t>Database Persister</w:t>
-      </w:r>
-    </w:p>
-    <w:p>
-      <w:r>
-        <w:t>The Database Persister</w:t>
-      </w:r>
-      <w:r>
-        <w:t xml:space="preserve"> will be used to store the image filename and timestamp in the database. It has one subclasses:</w:t>
-      </w:r>
-    </w:p>
-    <w:p>
-      <w:pPr>
-        <w:pStyle w:val="ListParagraph"/>
-        <w:numPr>
-          <w:ilvl w:val="0"/>
-          <w:numId w:val="2"/>
-        </w:numPr>
-      </w:pPr>
-      <w:proofErr w:type="spellStart"/>
-      <w:r>
-        <w:t>PostgreDatabasePersister</w:t>
-      </w:r>
-      <w:proofErr w:type="spellEnd"/>
-      <w:r>
-        <w:t>:  Implements the function to store the variables in the database.</w:t>
-      </w:r>
-    </w:p>
-    <w:p>
-      <w:r>
-        <w:t xml:space="preserve">It uses the </w:t>
-      </w:r>
-      <w:proofErr w:type="spellStart"/>
-      <w:r>
-        <w:t>DatabasePersistRequest</w:t>
-      </w:r>
-      <w:proofErr w:type="spellEnd"/>
-      <w:r>
-        <w:t xml:space="preserve"> class to gain access to the variables (filename and timestamp) of each image.</w:t>
-      </w:r>
-    </w:p>
-    <w:p>
-      <w:pPr>
-        <w:pStyle w:val="Heading2"/>
-      </w:pPr>
-      <w:r>
-        <w:t>Database Persister Attachments</w:t>
-      </w:r>
-    </w:p>
-    <w:p>
-      <w:r>
-        <w:t xml:space="preserve">This </w:t>
-      </w:r>
-      <w:proofErr w:type="spellStart"/>
-      <w:r>
-        <w:t>persister</w:t>
-      </w:r>
-      <w:proofErr w:type="spellEnd"/>
-      <w:r>
-        <w:t xml:space="preserve"> must accept valid image pointers.</w:t>
-      </w:r>
-    </w:p>
-    <w:p>
-      <w:pPr>
-        <w:pStyle w:val="Heading2"/>
-      </w:pPr>
-      <w:r>
-        <w:t>Database Persister Processing</w:t>
-      </w:r>
-    </w:p>
-    <w:p>
-      <w:r>
-        <w:t xml:space="preserve">This </w:t>
-      </w:r>
-      <w:proofErr w:type="spellStart"/>
-      <w:r>
-        <w:t>persister</w:t>
-      </w:r>
-      <w:proofErr w:type="spellEnd"/>
-      <w:r>
-        <w:t xml:space="preserve"> must store each image’s values in the database.</w:t>
-      </w:r>
-    </w:p>
-    <w:p>
-      <w:pPr>
-        <w:pStyle w:val="Heading2"/>
+        <w:t>LocalPersister</w:t>
+      </w:r>
+    </w:p>
+    <w:p>
+      <w:r>
+        <w:t xml:space="preserve">The LocalPersister is responsible for persisting </w:t>
+      </w:r>
+      <w:r>
+        <w:t>the images locally (on the same machine)</w:t>
+      </w:r>
+      <w:r>
+        <w:t>.</w:t>
+      </w:r>
+    </w:p>
+    <w:p>
+      <w:pPr>
+        <w:pStyle w:val="Heading3"/>
       </w:pPr>
       <w:r>
         <w:t>Functional Use Case</w:t>
@@ -2547,7 +2294,7 @@
     </w:p>
     <w:p>
       <w:pPr>
-        <w:pStyle w:val="Heading2"/>
+        <w:jc w:val="center"/>
       </w:pPr>
       <w:r>
         <w:rPr>
@@ -2555,10 +2302,10 @@
           <w:lang w:eastAsia="en-ZA"/>
         </w:rPr>
         <w:drawing>
-          <wp:inline distT="0" distB="0" distL="0" distR="0" wp14:anchorId="519E376D" wp14:editId="3DC12485">
-            <wp:extent cx="3124200" cy="3200400"/>
+          <wp:inline distT="0" distB="0" distL="0" distR="0">
+            <wp:extent cx="5727700" cy="3347085"/>
             <wp:effectExtent l="0" t="0" r="0" b="0"/>
-            <wp:docPr id="11" name="Picture 11"/>
+            <wp:docPr id="38" name="Picture 38" descr="G:\University\2014\COS 301\Main Project\Documents\UML Pictures\LocalPersisterUC.jpg"/>
             <wp:cNvGraphicFramePr>
               <a:graphicFrameLocks xmlns:a="http://schemas.openxmlformats.org/drawingml/2006/main" noChangeAspect="1"/>
             </wp:cNvGraphicFramePr>
@@ -2566,23 +2313,36 @@
               <a:graphicData uri="http://schemas.openxmlformats.org/drawingml/2006/picture">
                 <pic:pic xmlns:pic="http://schemas.openxmlformats.org/drawingml/2006/picture">
                   <pic:nvPicPr>
-                    <pic:cNvPr id="0" name=""/>
-                    <pic:cNvPicPr/>
+                    <pic:cNvPr id="0" name="Picture 16" descr="G:\University\2014\COS 301\Main Project\Documents\UML Pictures\LocalPersisterUC.jpg"/>
+                    <pic:cNvPicPr>
+                      <a:picLocks noChangeAspect="1" noChangeArrowheads="1"/>
+                    </pic:cNvPicPr>
                   </pic:nvPicPr>
                   <pic:blipFill>
-                    <a:blip r:embed="rId24"/>
+                    <a:blip r:embed="rId24">
+                      <a:extLst>
+                        <a:ext uri="{28A0092B-C50C-407E-A947-70E740481C1C}">
+                          <a14:useLocalDpi xmlns:a14="http://schemas.microsoft.com/office/drawing/2010/main" val="0"/>
+                        </a:ext>
+                      </a:extLst>
+                    </a:blip>
+                    <a:srcRect/>
                     <a:stretch>
                       <a:fillRect/>
                     </a:stretch>
                   </pic:blipFill>
-                  <pic:spPr>
+                  <pic:spPr bwMode="auto">
                     <a:xfrm>
                       <a:off x="0" y="0"/>
-                      <a:ext cx="3124200" cy="3200400"/>
+                      <a:ext cx="5727700" cy="3347085"/>
                     </a:xfrm>
                     <a:prstGeom prst="rect">
                       <a:avLst/>
                     </a:prstGeom>
+                    <a:noFill/>
+                    <a:ln>
+                      <a:noFill/>
+                    </a:ln>
                   </pic:spPr>
                 </pic:pic>
               </a:graphicData>
@@ -2591,28 +2351,29 @@
         </w:drawing>
       </w:r>
     </w:p>
-    <w:p>
-      <w:pPr>
-        <w:pStyle w:val="Heading2"/>
-      </w:pPr>
-      <w:r>
-        <w:t>Database Persister</w:t>
-      </w:r>
-      <w:r>
-        <w:t xml:space="preserve"> Process Specification</w:t>
-      </w:r>
-    </w:p>
-    <w:p>
+    <w:p/>
+    <w:p>
+      <w:pPr>
+        <w:pStyle w:val="Heading3"/>
+      </w:pPr>
+      <w:r>
+        <w:t>LocalPersister Process Specification</w:t>
+      </w:r>
+    </w:p>
+    <w:p>
+      <w:pPr>
+        <w:jc w:val="center"/>
+      </w:pPr>
       <w:r>
         <w:rPr>
           <w:noProof/>
           <w:lang w:eastAsia="en-ZA"/>
         </w:rPr>
         <w:drawing>
-          <wp:inline distT="0" distB="0" distL="0" distR="0" wp14:anchorId="2413F52E" wp14:editId="0E21B451">
-            <wp:extent cx="5731510" cy="1607395"/>
+          <wp:inline distT="0" distB="0" distL="0" distR="0">
+            <wp:extent cx="5382895" cy="2777490"/>
             <wp:effectExtent l="0" t="0" r="0" b="0"/>
-            <wp:docPr id="21" name="Picture 21"/>
+            <wp:docPr id="39" name="Picture 39" descr="G:\University\2014\COS 301\Main Project\Documents\UML Pictures\LocalPersisterAct.jpg"/>
             <wp:cNvGraphicFramePr>
               <a:graphicFrameLocks xmlns:a="http://schemas.openxmlformats.org/drawingml/2006/main" noChangeAspect="1"/>
             </wp:cNvGraphicFramePr>
@@ -2620,23 +2381,36 @@
               <a:graphicData uri="http://schemas.openxmlformats.org/drawingml/2006/picture">
                 <pic:pic xmlns:pic="http://schemas.openxmlformats.org/drawingml/2006/picture">
                   <pic:nvPicPr>
-                    <pic:cNvPr id="0" name=""/>
-                    <pic:cNvPicPr/>
+                    <pic:cNvPr id="0" name="Picture 17" descr="G:\University\2014\COS 301\Main Project\Documents\UML Pictures\LocalPersisterAct.jpg"/>
+                    <pic:cNvPicPr>
+                      <a:picLocks noChangeAspect="1" noChangeArrowheads="1"/>
+                    </pic:cNvPicPr>
                   </pic:nvPicPr>
                   <pic:blipFill>
-                    <a:blip r:embed="rId25"/>
+                    <a:blip r:embed="rId25">
+                      <a:extLst>
+                        <a:ext uri="{28A0092B-C50C-407E-A947-70E740481C1C}">
+                          <a14:useLocalDpi xmlns:a14="http://schemas.microsoft.com/office/drawing/2010/main" val="0"/>
+                        </a:ext>
+                      </a:extLst>
+                    </a:blip>
+                    <a:srcRect/>
                     <a:stretch>
                       <a:fillRect/>
                     </a:stretch>
                   </pic:blipFill>
-                  <pic:spPr>
+                  <pic:spPr bwMode="auto">
                     <a:xfrm>
                       <a:off x="0" y="0"/>
-                      <a:ext cx="5731510" cy="1607395"/>
+                      <a:ext cx="5382895" cy="2777490"/>
                     </a:xfrm>
                     <a:prstGeom prst="rect">
                       <a:avLst/>
                     </a:prstGeom>
+                    <a:noFill/>
+                    <a:ln>
+                      <a:noFill/>
+                    </a:ln>
                   </pic:spPr>
                 </pic:pic>
               </a:graphicData>
@@ -2645,35 +2419,93 @@
         </w:drawing>
       </w:r>
     </w:p>
-    <w:p>
-      <w:r>
-        <w:br w:type="page"/>
-      </w:r>
-    </w:p>
-    <w:p>
-      <w:pPr>
-        <w:pStyle w:val="Heading1"/>
-        <w:jc w:val="both"/>
+    <w:p/>
+    <w:p>
+      <w:pPr>
+        <w:tabs>
+          <w:tab w:val="left" w:pos="1470"/>
+        </w:tabs>
+      </w:pPr>
+      <w:r>
+        <w:tab/>
+      </w:r>
+    </w:p>
+    <w:p>
+      <w:pPr>
+        <w:tabs>
+          <w:tab w:val="left" w:pos="1470"/>
+        </w:tabs>
+      </w:pPr>
+    </w:p>
+    <w:p>
+      <w:pPr>
+        <w:tabs>
+          <w:tab w:val="left" w:pos="1470"/>
+        </w:tabs>
+      </w:pPr>
+    </w:p>
+    <w:p>
+      <w:pPr>
+        <w:tabs>
+          <w:tab w:val="left" w:pos="1470"/>
+        </w:tabs>
+      </w:pPr>
+    </w:p>
+    <w:p>
+      <w:pPr>
+        <w:tabs>
+          <w:tab w:val="left" w:pos="1470"/>
+        </w:tabs>
+      </w:pPr>
+    </w:p>
+    <w:p>
+      <w:pPr>
+        <w:pStyle w:val="Heading2"/>
+      </w:pPr>
+      <w:r>
+        <w:t>Database</w:t>
+      </w:r>
+      <w:r>
+        <w:t>Persister</w:t>
+      </w:r>
+    </w:p>
+    <w:p>
+      <w:r>
+        <w:t>The Database</w:t>
+      </w:r>
+      <w:r>
+        <w:t>Persister</w:t>
+      </w:r>
+      <w:r>
+        <w:t xml:space="preserve"> will be used to store the image </w:t>
+      </w:r>
+      <w:r>
+        <w:t>data such as filename and timestamp to the database.</w:t>
+      </w:r>
+    </w:p>
+    <w:p>
+      <w:pPr>
+        <w:pStyle w:val="Heading3"/>
+      </w:pPr>
+      <w:r>
+        <w:t>Functional Use Case</w:t>
+      </w:r>
+    </w:p>
+    <w:p>
+      <w:pPr>
+        <w:pStyle w:val="Heading2"/>
+        <w:jc w:val="center"/>
       </w:pPr>
       <w:r>
         <w:rPr>
           <w:noProof/>
           <w:lang w:eastAsia="en-ZA"/>
         </w:rPr>
-        <w:lastRenderedPageBreak/>
         <w:drawing>
-          <wp:anchor distT="0" distB="0" distL="114300" distR="114300" simplePos="0" relativeHeight="251662336" behindDoc="1" locked="0" layoutInCell="1" allowOverlap="1" wp14:anchorId="7F97340F" wp14:editId="66B515B6">
-            <wp:simplePos x="0" y="0"/>
-            <wp:positionH relativeFrom="column">
-              <wp:posOffset>-1714500</wp:posOffset>
-            </wp:positionH>
-            <wp:positionV relativeFrom="paragraph">
-              <wp:posOffset>3295650</wp:posOffset>
-            </wp:positionV>
-            <wp:extent cx="8978265" cy="3564255"/>
-            <wp:effectExtent l="0" t="2705100" r="0" b="2684145"/>
-            <wp:wrapNone/>
-            <wp:docPr id="23" name="Picture 23" descr="G:\University\2014\COS 301\Main Project\Documents\UML Pictures\DomainObjects.jpg"/>
+          <wp:inline distT="0" distB="0" distL="0" distR="0">
+            <wp:extent cx="5727700" cy="2579370"/>
+            <wp:effectExtent l="0" t="0" r="0" b="0"/>
+            <wp:docPr id="40" name="Picture 40" descr="G:\University\2014\COS 301\Main Project\Documents\UML Pictures\DatabasePersisterUC.jpg"/>
             <wp:cNvGraphicFramePr>
               <a:graphicFrameLocks xmlns:a="http://schemas.openxmlformats.org/drawingml/2006/main" noChangeAspect="1"/>
             </wp:cNvGraphicFramePr>
@@ -2681,13 +2513,388 @@
               <a:graphicData uri="http://schemas.openxmlformats.org/drawingml/2006/picture">
                 <pic:pic xmlns:pic="http://schemas.openxmlformats.org/drawingml/2006/picture">
                   <pic:nvPicPr>
-                    <pic:cNvPr id="0" name="Picture 2" descr="G:\University\2014\COS 301\Main Project\Documents\UML Pictures\DomainObjects.jpg"/>
+                    <pic:cNvPr id="0" name="Picture 18" descr="G:\University\2014\COS 301\Main Project\Documents\UML Pictures\DatabasePersisterUC.jpg"/>
                     <pic:cNvPicPr>
                       <a:picLocks noChangeAspect="1" noChangeArrowheads="1"/>
                     </pic:cNvPicPr>
                   </pic:nvPicPr>
                   <pic:blipFill>
-                    <a:blip r:embed="rId26" cstate="print">
+                    <a:blip r:embed="rId26">
+                      <a:extLst>
+                        <a:ext uri="{28A0092B-C50C-407E-A947-70E740481C1C}">
+                          <a14:useLocalDpi xmlns:a14="http://schemas.microsoft.com/office/drawing/2010/main" val="0"/>
+                        </a:ext>
+                      </a:extLst>
+                    </a:blip>
+                    <a:srcRect/>
+                    <a:stretch>
+                      <a:fillRect/>
+                    </a:stretch>
+                  </pic:blipFill>
+                  <pic:spPr bwMode="auto">
+                    <a:xfrm>
+                      <a:off x="0" y="0"/>
+                      <a:ext cx="5727700" cy="2579370"/>
+                    </a:xfrm>
+                    <a:prstGeom prst="rect">
+                      <a:avLst/>
+                    </a:prstGeom>
+                    <a:noFill/>
+                    <a:ln>
+                      <a:noFill/>
+                    </a:ln>
+                  </pic:spPr>
+                </pic:pic>
+              </a:graphicData>
+            </a:graphic>
+          </wp:inline>
+        </w:drawing>
+      </w:r>
+    </w:p>
+    <w:p>
+      <w:pPr>
+        <w:pStyle w:val="Heading3"/>
+      </w:pPr>
+      <w:r>
+        <w:t>Database Persister</w:t>
+      </w:r>
+      <w:r>
+        <w:t xml:space="preserve"> Process Specification</w:t>
+      </w:r>
+    </w:p>
+    <w:p>
+      <w:pPr>
+        <w:jc w:val="center"/>
+      </w:pPr>
+      <w:r>
+        <w:rPr>
+          <w:noProof/>
+          <w:lang w:eastAsia="en-ZA"/>
+        </w:rPr>
+        <w:drawing>
+          <wp:inline distT="0" distB="0" distL="0" distR="0">
+            <wp:extent cx="5641975" cy="3459480"/>
+            <wp:effectExtent l="0" t="0" r="0" b="0"/>
+            <wp:docPr id="41" name="Picture 41" descr="G:\University\2014\COS 301\Main Project\Documents\UML Pictures\DatabasePersisterAct.jpg"/>
+            <wp:cNvGraphicFramePr>
+              <a:graphicFrameLocks xmlns:a="http://schemas.openxmlformats.org/drawingml/2006/main" noChangeAspect="1"/>
+            </wp:cNvGraphicFramePr>
+            <a:graphic xmlns:a="http://schemas.openxmlformats.org/drawingml/2006/main">
+              <a:graphicData uri="http://schemas.openxmlformats.org/drawingml/2006/picture">
+                <pic:pic xmlns:pic="http://schemas.openxmlformats.org/drawingml/2006/picture">
+                  <pic:nvPicPr>
+                    <pic:cNvPr id="0" name="Picture 19" descr="G:\University\2014\COS 301\Main Project\Documents\UML Pictures\DatabasePersisterAct.jpg"/>
+                    <pic:cNvPicPr>
+                      <a:picLocks noChangeAspect="1" noChangeArrowheads="1"/>
+                    </pic:cNvPicPr>
+                  </pic:nvPicPr>
+                  <pic:blipFill>
+                    <a:blip r:embed="rId27">
+                      <a:extLst>
+                        <a:ext uri="{28A0092B-C50C-407E-A947-70E740481C1C}">
+                          <a14:useLocalDpi xmlns:a14="http://schemas.microsoft.com/office/drawing/2010/main" val="0"/>
+                        </a:ext>
+                      </a:extLst>
+                    </a:blip>
+                    <a:srcRect/>
+                    <a:stretch>
+                      <a:fillRect/>
+                    </a:stretch>
+                  </pic:blipFill>
+                  <pic:spPr bwMode="auto">
+                    <a:xfrm>
+                      <a:off x="0" y="0"/>
+                      <a:ext cx="5641975" cy="3459480"/>
+                    </a:xfrm>
+                    <a:prstGeom prst="rect">
+                      <a:avLst/>
+                    </a:prstGeom>
+                    <a:noFill/>
+                    <a:ln>
+                      <a:noFill/>
+                    </a:ln>
+                  </pic:spPr>
+                </pic:pic>
+              </a:graphicData>
+            </a:graphic>
+          </wp:inline>
+        </w:drawing>
+      </w:r>
+    </w:p>
+    <w:p>
+      <w:r>
+        <w:br w:type="page"/>
+      </w:r>
+    </w:p>
+    <w:p>
+      <w:pPr>
+        <w:pStyle w:val="Heading2"/>
+      </w:pPr>
+      <w:r>
+        <w:lastRenderedPageBreak/>
+        <w:t>FacialFeatureRecognizer</w:t>
+      </w:r>
+    </w:p>
+    <w:p>
+      <w:r>
+        <w:t>The FacialFeatureRecognizer is responsible for comparing the similarity between two faces.</w:t>
+      </w:r>
+    </w:p>
+    <w:p>
+      <w:pPr>
+        <w:pStyle w:val="Heading3"/>
+      </w:pPr>
+      <w:r>
+        <w:t>Functional Use Case</w:t>
+      </w:r>
+    </w:p>
+    <w:p>
+      <w:pPr>
+        <w:jc w:val="center"/>
+      </w:pPr>
+      <w:r>
+        <w:rPr>
+          <w:noProof/>
+          <w:lang w:eastAsia="en-ZA"/>
+        </w:rPr>
+        <w:drawing>
+          <wp:inline distT="0" distB="0" distL="0" distR="0">
+            <wp:extent cx="5184775" cy="4192270"/>
+            <wp:effectExtent l="0" t="0" r="0" b="0"/>
+            <wp:docPr id="46" name="Picture 46" descr="G:\University\2014\COS 301\Main Project\Documents\UML Pictures\FacialRecognitionUC.jpg"/>
+            <wp:cNvGraphicFramePr>
+              <a:graphicFrameLocks xmlns:a="http://schemas.openxmlformats.org/drawingml/2006/main" noChangeAspect="1"/>
+            </wp:cNvGraphicFramePr>
+            <a:graphic xmlns:a="http://schemas.openxmlformats.org/drawingml/2006/main">
+              <a:graphicData uri="http://schemas.openxmlformats.org/drawingml/2006/picture">
+                <pic:pic xmlns:pic="http://schemas.openxmlformats.org/drawingml/2006/picture">
+                  <pic:nvPicPr>
+                    <pic:cNvPr id="0" name="Picture 24" descr="G:\University\2014\COS 301\Main Project\Documents\UML Pictures\FacialRecognitionUC.jpg"/>
+                    <pic:cNvPicPr>
+                      <a:picLocks noChangeAspect="1" noChangeArrowheads="1"/>
+                    </pic:cNvPicPr>
+                  </pic:nvPicPr>
+                  <pic:blipFill>
+                    <a:blip r:embed="rId28">
+                      <a:extLst>
+                        <a:ext uri="{28A0092B-C50C-407E-A947-70E740481C1C}">
+                          <a14:useLocalDpi xmlns:a14="http://schemas.microsoft.com/office/drawing/2010/main" val="0"/>
+                        </a:ext>
+                      </a:extLst>
+                    </a:blip>
+                    <a:srcRect/>
+                    <a:stretch>
+                      <a:fillRect/>
+                    </a:stretch>
+                  </pic:blipFill>
+                  <pic:spPr bwMode="auto">
+                    <a:xfrm>
+                      <a:off x="0" y="0"/>
+                      <a:ext cx="5184775" cy="4192270"/>
+                    </a:xfrm>
+                    <a:prstGeom prst="rect">
+                      <a:avLst/>
+                    </a:prstGeom>
+                    <a:noFill/>
+                    <a:ln>
+                      <a:noFill/>
+                    </a:ln>
+                  </pic:spPr>
+                </pic:pic>
+              </a:graphicData>
+            </a:graphic>
+          </wp:inline>
+        </w:drawing>
+      </w:r>
+    </w:p>
+    <w:p>
+      <w:pPr>
+        <w:pStyle w:val="Heading3"/>
+      </w:pPr>
+      <w:r>
+        <w:t>Design</w:t>
+      </w:r>
+    </w:p>
+    <w:p>
+      <w:pPr>
+        <w:jc w:val="center"/>
+      </w:pPr>
+      <w:r>
+        <w:rPr>
+          <w:noProof/>
+          <w:lang w:eastAsia="en-ZA"/>
+        </w:rPr>
+        <w:drawing>
+          <wp:inline distT="0" distB="0" distL="0" distR="0">
+            <wp:extent cx="3855720" cy="1276985"/>
+            <wp:effectExtent l="0" t="0" r="0" b="0"/>
+            <wp:docPr id="47" name="Picture 47" descr="G:\University\2014\COS 301\Main Project\Documents\UML Pictures\FacialRecognitionClass.jpg"/>
+            <wp:cNvGraphicFramePr>
+              <a:graphicFrameLocks xmlns:a="http://schemas.openxmlformats.org/drawingml/2006/main" noChangeAspect="1"/>
+            </wp:cNvGraphicFramePr>
+            <a:graphic xmlns:a="http://schemas.openxmlformats.org/drawingml/2006/main">
+              <a:graphicData uri="http://schemas.openxmlformats.org/drawingml/2006/picture">
+                <pic:pic xmlns:pic="http://schemas.openxmlformats.org/drawingml/2006/picture">
+                  <pic:nvPicPr>
+                    <pic:cNvPr id="0" name="Picture 25" descr="G:\University\2014\COS 301\Main Project\Documents\UML Pictures\FacialRecognitionClass.jpg"/>
+                    <pic:cNvPicPr>
+                      <a:picLocks noChangeAspect="1" noChangeArrowheads="1"/>
+                    </pic:cNvPicPr>
+                  </pic:nvPicPr>
+                  <pic:blipFill>
+                    <a:blip r:embed="rId29">
+                      <a:extLst>
+                        <a:ext uri="{28A0092B-C50C-407E-A947-70E740481C1C}">
+                          <a14:useLocalDpi xmlns:a14="http://schemas.microsoft.com/office/drawing/2010/main" val="0"/>
+                        </a:ext>
+                      </a:extLst>
+                    </a:blip>
+                    <a:srcRect/>
+                    <a:stretch>
+                      <a:fillRect/>
+                    </a:stretch>
+                  </pic:blipFill>
+                  <pic:spPr bwMode="auto">
+                    <a:xfrm>
+                      <a:off x="0" y="0"/>
+                      <a:ext cx="3855720" cy="1276985"/>
+                    </a:xfrm>
+                    <a:prstGeom prst="rect">
+                      <a:avLst/>
+                    </a:prstGeom>
+                    <a:noFill/>
+                    <a:ln>
+                      <a:noFill/>
+                    </a:ln>
+                  </pic:spPr>
+                </pic:pic>
+              </a:graphicData>
+            </a:graphic>
+          </wp:inline>
+        </w:drawing>
+      </w:r>
+    </w:p>
+    <w:p>
+      <w:pPr>
+        <w:pStyle w:val="Heading3"/>
+      </w:pPr>
+      <w:r>
+        <w:lastRenderedPageBreak/>
+        <w:t>Process Specification</w:t>
+      </w:r>
+    </w:p>
+    <w:p>
+      <w:r>
+        <w:rPr>
+          <w:noProof/>
+          <w:lang w:eastAsia="en-ZA"/>
+        </w:rPr>
+        <w:drawing>
+          <wp:inline distT="0" distB="0" distL="0" distR="0">
+            <wp:extent cx="5727700" cy="3968115"/>
+            <wp:effectExtent l="0" t="0" r="0" b="0"/>
+            <wp:docPr id="48" name="Picture 48" descr="G:\University\2014\COS 301\Main Project\Documents\UML Pictures\FacialRecognitionAct.jpg"/>
+            <wp:cNvGraphicFramePr>
+              <a:graphicFrameLocks xmlns:a="http://schemas.openxmlformats.org/drawingml/2006/main" noChangeAspect="1"/>
+            </wp:cNvGraphicFramePr>
+            <a:graphic xmlns:a="http://schemas.openxmlformats.org/drawingml/2006/main">
+              <a:graphicData uri="http://schemas.openxmlformats.org/drawingml/2006/picture">
+                <pic:pic xmlns:pic="http://schemas.openxmlformats.org/drawingml/2006/picture">
+                  <pic:nvPicPr>
+                    <pic:cNvPr id="0" name="Picture 26" descr="G:\University\2014\COS 301\Main Project\Documents\UML Pictures\FacialRecognitionAct.jpg"/>
+                    <pic:cNvPicPr>
+                      <a:picLocks noChangeAspect="1" noChangeArrowheads="1"/>
+                    </pic:cNvPicPr>
+                  </pic:nvPicPr>
+                  <pic:blipFill>
+                    <a:blip r:embed="rId30">
+                      <a:extLst>
+                        <a:ext uri="{28A0092B-C50C-407E-A947-70E740481C1C}">
+                          <a14:useLocalDpi xmlns:a14="http://schemas.microsoft.com/office/drawing/2010/main" val="0"/>
+                        </a:ext>
+                      </a:extLst>
+                    </a:blip>
+                    <a:srcRect/>
+                    <a:stretch>
+                      <a:fillRect/>
+                    </a:stretch>
+                  </pic:blipFill>
+                  <pic:spPr bwMode="auto">
+                    <a:xfrm>
+                      <a:off x="0" y="0"/>
+                      <a:ext cx="5727700" cy="3968115"/>
+                    </a:xfrm>
+                    <a:prstGeom prst="rect">
+                      <a:avLst/>
+                    </a:prstGeom>
+                    <a:noFill/>
+                    <a:ln>
+                      <a:noFill/>
+                    </a:ln>
+                  </pic:spPr>
+                </pic:pic>
+              </a:graphicData>
+            </a:graphic>
+          </wp:inline>
+        </w:drawing>
+      </w:r>
+    </w:p>
+    <w:p>
+      <w:pPr>
+        <w:pStyle w:val="Heading3"/>
+        <w:jc w:val="both"/>
+        <w:rPr>
+          <w:sz w:val="32"/>
+          <w:szCs w:val="32"/>
+        </w:rPr>
+      </w:pPr>
+      <w:r>
+        <w:br w:type="page"/>
+      </w:r>
+    </w:p>
+    <w:p>
+      <w:pPr>
+        <w:pStyle w:val="Heading1"/>
+        <w:jc w:val="both"/>
+      </w:pPr>
+      <w:r>
+        <w:lastRenderedPageBreak/>
+        <w:t>Global Design</w:t>
+      </w:r>
+    </w:p>
+    <w:p>
+      <w:r>
+        <w:rPr>
+          <w:noProof/>
+          <w:lang w:eastAsia="en-ZA"/>
+        </w:rPr>
+        <w:drawing>
+          <wp:anchor distT="0" distB="0" distL="114300" distR="114300" simplePos="0" relativeHeight="251658240" behindDoc="0" locked="0" layoutInCell="1" allowOverlap="1">
+            <wp:simplePos x="0" y="0"/>
+            <wp:positionH relativeFrom="column">
+              <wp:posOffset>-1972682</wp:posOffset>
+            </wp:positionH>
+            <wp:positionV relativeFrom="paragraph">
+              <wp:posOffset>2713990</wp:posOffset>
+            </wp:positionV>
+            <wp:extent cx="9161232" cy="4170412"/>
+            <wp:effectExtent l="0" t="2495550" r="0" b="2478405"/>
+            <wp:wrapNone/>
+            <wp:docPr id="49" name="Picture 49" descr="G:\University\2014\COS 301\Main Project\Documents\UML Pictures\GlobalDesign.jpg"/>
+            <wp:cNvGraphicFramePr>
+              <a:graphicFrameLocks xmlns:a="http://schemas.openxmlformats.org/drawingml/2006/main" noChangeAspect="1"/>
+            </wp:cNvGraphicFramePr>
+            <a:graphic xmlns:a="http://schemas.openxmlformats.org/drawingml/2006/main">
+              <a:graphicData uri="http://schemas.openxmlformats.org/drawingml/2006/picture">
+                <pic:pic xmlns:pic="http://schemas.openxmlformats.org/drawingml/2006/picture">
+                  <pic:nvPicPr>
+                    <pic:cNvPr id="0" name="Picture 27" descr="G:\University\2014\COS 301\Main Project\Documents\UML Pictures\GlobalDesign.jpg"/>
+                    <pic:cNvPicPr>
+                      <a:picLocks noChangeAspect="1" noChangeArrowheads="1"/>
+                    </pic:cNvPicPr>
+                  </pic:nvPicPr>
+                  <pic:blipFill>
+                    <a:blip r:embed="rId31" cstate="print">
                       <a:extLst>
                         <a:ext uri="{28A0092B-C50C-407E-A947-70E740481C1C}">
                           <a14:useLocalDpi xmlns:a14="http://schemas.microsoft.com/office/drawing/2010/main" val="0"/>
@@ -2702,7 +2909,7 @@
                   <pic:spPr bwMode="auto">
                     <a:xfrm rot="5400000">
                       <a:off x="0" y="0"/>
-                      <a:ext cx="8978265" cy="3564255"/>
+                      <a:ext cx="9161232" cy="4170412"/>
                     </a:xfrm>
                     <a:prstGeom prst="rect">
                       <a:avLst/>
@@ -2723,9 +2930,6 @@
             </wp14:sizeRelV>
           </wp:anchor>
         </w:drawing>
-      </w:r>
-      <w:r>
-        <w:t>Domain Objects</w:t>
       </w:r>
     </w:p>
     <w:sectPr>
